--- a/Grind/OOM-Cases-In-StackOverflow.docx
+++ b/Grind/OOM-Cases-In-StackOverflow.docx
@@ -277,47 +277,7 @@
           <w:sz w:val="18"/>
           <w:szCs w:val="20"/>
         </w:rPr>
-        <w:t xml:space="preserve"> </w:t>
-      </w:r>
-      <w:proofErr w:type="gramStart"/>
-      <w:r>
-        <w:rPr>
-          <w:rFonts w:ascii="Helvetica Neue" w:eastAsia="Times New Roman" w:hAnsi="Helvetica Neue" w:cs="Times New Roman"/>
-          <w:color w:val="444444"/>
-          <w:sz w:val="18"/>
-          <w:szCs w:val="20"/>
-        </w:rPr>
-        <w:t>add heap size</w:t>
-      </w:r>
-      <w:proofErr w:type="gramEnd"/>
-      <w:r>
-        <w:rPr>
-          <w:rFonts w:ascii="Helvetica Neue" w:eastAsia="Times New Roman" w:hAnsi="Helvetica Neue" w:cs="Times New Roman"/>
-          <w:color w:val="444444"/>
-          <w:sz w:val="18"/>
-          <w:szCs w:val="20"/>
-        </w:rPr>
-        <w:t xml:space="preserve">, </w:t>
-      </w:r>
-      <w:proofErr w:type="gramStart"/>
-      <w:r>
-        <w:rPr>
-          <w:rFonts w:ascii="Helvetica Neue" w:eastAsia="Times New Roman" w:hAnsi="Helvetica Neue" w:cs="Times New Roman"/>
-          <w:color w:val="444444"/>
-          <w:sz w:val="18"/>
-          <w:szCs w:val="20"/>
-        </w:rPr>
-        <w:t>lower the buffer size</w:t>
-      </w:r>
-      <w:proofErr w:type="gramEnd"/>
-      <w:r>
-        <w:rPr>
-          <w:rFonts w:ascii="Helvetica Neue" w:eastAsia="Times New Roman" w:hAnsi="Helvetica Neue" w:cs="Times New Roman"/>
-          <w:color w:val="444444"/>
-          <w:sz w:val="18"/>
-          <w:szCs w:val="20"/>
-        </w:rPr>
-        <w:t xml:space="preserve">. </w:t>
+        <w:t xml:space="preserve"> lower the buffer size. </w:t>
       </w:r>
       <w:proofErr w:type="gramStart"/>
       <w:r>
@@ -546,6 +506,18 @@
     </w:p>
     <w:p>
       <w:pPr>
+        <w:shd w:val="clear" w:color="auto" w:fill="FFFFFF"/>
+        <w:spacing w:line="270" w:lineRule="atLeast"/>
+        <w:rPr>
+          <w:rFonts w:ascii="Helvetica Neue" w:eastAsia="Times New Roman" w:hAnsi="Helvetica Neue" w:cs="Times New Roman"/>
+          <w:color w:val="999999"/>
+          <w:sz w:val="18"/>
+          <w:szCs w:val="20"/>
+        </w:rPr>
+      </w:pPr>
+    </w:p>
+    <w:p>
+      <w:pPr>
         <w:shd w:val="clear" w:color="auto" w:fill="75845C"/>
         <w:spacing w:line="253" w:lineRule="atLeast"/>
         <w:jc w:val="center"/>
@@ -563,387 +535,6 @@
           <w:szCs w:val="27"/>
           <w:bdr w:val="none" w:sz="0" w:space="0" w:color="auto" w:frame="1"/>
         </w:rPr>
-        <w:t>2</w:t>
-      </w:r>
-    </w:p>
-    <w:p>
-      <w:pPr>
-        <w:shd w:val="clear" w:color="auto" w:fill="FFFFFF"/>
-        <w:spacing w:line="253" w:lineRule="atLeast"/>
-        <w:rPr>
-          <w:rFonts w:ascii="Helvetica Neue" w:eastAsia="Times New Roman" w:hAnsi="Helvetica Neue" w:cs="Times New Roman"/>
-          <w:color w:val="222222"/>
-          <w:sz w:val="18"/>
-          <w:szCs w:val="20"/>
-        </w:rPr>
-      </w:pPr>
-      <w:hyperlink r:id="rId9" w:anchor="13664509" w:tooltip="Hadoop example job fails in Standalone mode with: &quot;Unable to load native-hadoop library&quot;" w:history="1">
-        <w:r>
-          <w:rPr>
-            <w:rFonts w:ascii="Helvetica Neue" w:eastAsia="Times New Roman" w:hAnsi="Helvetica Neue" w:cs="Times New Roman"/>
-            <w:color w:val="0C65A5"/>
-            <w:sz w:val="22"/>
-            <w:u w:val="single"/>
-            <w:bdr w:val="none" w:sz="0" w:space="0" w:color="auto" w:frame="1"/>
-          </w:rPr>
-          <w:t>A: Hadoop example job fails in Standalone mode with: “Unable to load native-</w:t>
-        </w:r>
-        <w:proofErr w:type="spellStart"/>
-        <w:r>
-          <w:rPr>
-            <w:rFonts w:ascii="Helvetica Neue" w:eastAsia="Times New Roman" w:hAnsi="Helvetica Neue" w:cs="Times New Roman"/>
-            <w:color w:val="0C65A5"/>
-            <w:sz w:val="22"/>
-            <w:u w:val="single"/>
-            <w:bdr w:val="none" w:sz="0" w:space="0" w:color="auto" w:frame="1"/>
-          </w:rPr>
-          <w:t>hadoop</w:t>
-        </w:r>
-        <w:proofErr w:type="spellEnd"/>
-        <w:r>
-          <w:rPr>
-            <w:rFonts w:ascii="Helvetica Neue" w:eastAsia="Times New Roman" w:hAnsi="Helvetica Neue" w:cs="Times New Roman"/>
-            <w:color w:val="0C65A5"/>
-            <w:sz w:val="22"/>
-            <w:u w:val="single"/>
-            <w:bdr w:val="none" w:sz="0" w:space="0" w:color="auto" w:frame="1"/>
-          </w:rPr>
-          <w:t xml:space="preserve"> library”</w:t>
-        </w:r>
-      </w:hyperlink>
-    </w:p>
-    <w:p>
-      <w:pPr>
-        <w:spacing w:line="253" w:lineRule="atLeast"/>
-        <w:rPr>
-          <w:rFonts w:ascii="Helvetica Neue" w:eastAsia="Times New Roman" w:hAnsi="Helvetica Neue"/>
-          <w:color w:val="444444"/>
-          <w:sz w:val="18"/>
-          <w:szCs w:val="20"/>
-        </w:rPr>
-      </w:pPr>
-      <w:r>
-        <w:rPr>
-          <w:rFonts w:ascii="Helvetica Neue" w:eastAsia="Times New Roman" w:hAnsi="Helvetica Neue" w:cs="Times New Roman"/>
-          <w:b/>
-          <w:color w:val="444444"/>
-          <w:sz w:val="18"/>
-          <w:szCs w:val="20"/>
-        </w:rPr>
-        <w:t>User:</w:t>
-      </w:r>
-      <w:r>
-        <w:rPr>
-          <w:rFonts w:ascii="Helvetica Neue" w:eastAsia="Times New Roman" w:hAnsi="Helvetica Neue" w:cs="Times New Roman"/>
-          <w:color w:val="444444"/>
-          <w:sz w:val="18"/>
-          <w:szCs w:val="20"/>
-        </w:rPr>
-        <w:t xml:space="preserve"> </w:t>
-      </w:r>
-      <w:r>
-        <w:rPr>
-          <w:rFonts w:ascii="Helvetica Neue" w:eastAsia="Times New Roman" w:hAnsi="Helvetica Neue"/>
-          <w:color w:val="444444"/>
-          <w:sz w:val="18"/>
-          <w:szCs w:val="20"/>
-        </w:rPr>
-        <w:t>I'm trying to get the simplest Hadoop "hello world" setup to work, but when I run the following command:</w:t>
-      </w:r>
-    </w:p>
-    <w:p>
-      <w:pPr>
-        <w:shd w:val="clear" w:color="auto" w:fill="FFFFFF"/>
-        <w:spacing w:line="253" w:lineRule="atLeast"/>
-        <w:rPr>
-          <w:rFonts w:ascii="Helvetica Neue" w:eastAsia="Times New Roman" w:hAnsi="Helvetica Neue" w:cs="Times New Roman"/>
-          <w:color w:val="444444"/>
-          <w:sz w:val="18"/>
-          <w:szCs w:val="20"/>
-        </w:rPr>
-      </w:pPr>
-      <w:proofErr w:type="spellStart"/>
-      <w:proofErr w:type="gramStart"/>
-      <w:r>
-        <w:rPr>
-          <w:rFonts w:ascii="Helvetica Neue" w:eastAsia="Times New Roman" w:hAnsi="Helvetica Neue" w:cs="Times New Roman"/>
-          <w:color w:val="444444"/>
-          <w:sz w:val="18"/>
-          <w:szCs w:val="20"/>
-        </w:rPr>
-        <w:t>hadoop</w:t>
-      </w:r>
-      <w:proofErr w:type="spellEnd"/>
-      <w:proofErr w:type="gramEnd"/>
-      <w:r>
-        <w:rPr>
-          <w:rFonts w:ascii="Helvetica Neue" w:eastAsia="Times New Roman" w:hAnsi="Helvetica Neue" w:cs="Times New Roman"/>
-          <w:color w:val="444444"/>
-          <w:sz w:val="18"/>
-          <w:szCs w:val="20"/>
-        </w:rPr>
-        <w:t xml:space="preserve"> jar /</w:t>
-      </w:r>
-      <w:proofErr w:type="spellStart"/>
-      <w:r>
-        <w:rPr>
-          <w:rFonts w:ascii="Helvetica Neue" w:eastAsia="Times New Roman" w:hAnsi="Helvetica Neue" w:cs="Times New Roman"/>
-          <w:color w:val="444444"/>
-          <w:sz w:val="18"/>
-          <w:szCs w:val="20"/>
-        </w:rPr>
-        <w:t>usr</w:t>
-      </w:r>
-      <w:proofErr w:type="spellEnd"/>
-      <w:r>
-        <w:rPr>
-          <w:rFonts w:ascii="Helvetica Neue" w:eastAsia="Times New Roman" w:hAnsi="Helvetica Neue" w:cs="Times New Roman"/>
-          <w:color w:val="444444"/>
-          <w:sz w:val="18"/>
-          <w:szCs w:val="20"/>
-        </w:rPr>
-        <w:t>/share/</w:t>
-      </w:r>
-      <w:proofErr w:type="spellStart"/>
-      <w:r>
-        <w:rPr>
-          <w:rFonts w:ascii="Helvetica Neue" w:eastAsia="Times New Roman" w:hAnsi="Helvetica Neue" w:cs="Times New Roman"/>
-          <w:color w:val="444444"/>
-          <w:sz w:val="18"/>
-          <w:szCs w:val="20"/>
-        </w:rPr>
-        <w:t>hadoop</w:t>
-      </w:r>
-      <w:proofErr w:type="spellEnd"/>
-      <w:r>
-        <w:rPr>
-          <w:rFonts w:ascii="Helvetica Neue" w:eastAsia="Times New Roman" w:hAnsi="Helvetica Neue" w:cs="Times New Roman"/>
-          <w:color w:val="444444"/>
-          <w:sz w:val="18"/>
-          <w:szCs w:val="20"/>
-        </w:rPr>
-        <w:t xml:space="preserve">/hadoop-examples-1.0.4.jar </w:t>
-      </w:r>
-      <w:proofErr w:type="spellStart"/>
-      <w:r>
-        <w:rPr>
-          <w:rFonts w:ascii="Helvetica Neue" w:eastAsia="Times New Roman" w:hAnsi="Helvetica Neue" w:cs="Times New Roman"/>
-          <w:color w:val="444444"/>
-          <w:sz w:val="18"/>
-          <w:szCs w:val="20"/>
-        </w:rPr>
-        <w:t>grep</w:t>
-      </w:r>
-      <w:proofErr w:type="spellEnd"/>
-      <w:r>
-        <w:rPr>
-          <w:rFonts w:ascii="Helvetica Neue" w:eastAsia="Times New Roman" w:hAnsi="Helvetica Neue" w:cs="Times New Roman"/>
-          <w:color w:val="444444"/>
-          <w:sz w:val="18"/>
-          <w:szCs w:val="20"/>
-        </w:rPr>
-        <w:t xml:space="preserve"> input output '</w:t>
-      </w:r>
-      <w:proofErr w:type="spellStart"/>
-      <w:r>
-        <w:rPr>
-          <w:rFonts w:ascii="Helvetica Neue" w:eastAsia="Times New Roman" w:hAnsi="Helvetica Neue" w:cs="Times New Roman"/>
-          <w:color w:val="444444"/>
-          <w:sz w:val="18"/>
-          <w:szCs w:val="20"/>
-        </w:rPr>
-        <w:t>dfs</w:t>
-      </w:r>
-      <w:proofErr w:type="spellEnd"/>
-      <w:r>
-        <w:rPr>
-          <w:rFonts w:ascii="Helvetica Neue" w:eastAsia="Times New Roman" w:hAnsi="Helvetica Neue" w:cs="Times New Roman"/>
-          <w:color w:val="444444"/>
-          <w:sz w:val="18"/>
-          <w:szCs w:val="20"/>
-        </w:rPr>
-        <w:t>[a-z.]+'</w:t>
-      </w:r>
-    </w:p>
-    <w:p>
-      <w:pPr>
-        <w:shd w:val="clear" w:color="auto" w:fill="FFFFFF"/>
-        <w:spacing w:line="253" w:lineRule="atLeast"/>
-        <w:rPr>
-          <w:rFonts w:ascii="Helvetica Neue" w:eastAsia="Times New Roman" w:hAnsi="Helvetica Neue" w:cs="Times New Roman"/>
-          <w:b/>
-          <w:color w:val="444444"/>
-          <w:sz w:val="18"/>
-          <w:szCs w:val="20"/>
-        </w:rPr>
-      </w:pPr>
-      <w:r>
-        <w:rPr>
-          <w:rFonts w:ascii="Helvetica Neue" w:eastAsia="Times New Roman" w:hAnsi="Helvetica Neue" w:cs="Times New Roman"/>
-          <w:b/>
-          <w:color w:val="444444"/>
-          <w:sz w:val="18"/>
-          <w:szCs w:val="20"/>
-        </w:rPr>
-        <w:t>Expert:</w:t>
-      </w:r>
-    </w:p>
-    <w:p>
-      <w:pPr>
-        <w:shd w:val="clear" w:color="auto" w:fill="FFFFFF"/>
-        <w:spacing w:line="253" w:lineRule="atLeast"/>
-        <w:rPr>
-          <w:rFonts w:ascii="Helvetica Neue" w:eastAsia="Times New Roman" w:hAnsi="Helvetica Neue" w:cs="Times New Roman"/>
-          <w:b/>
-          <w:color w:val="444444"/>
-          <w:sz w:val="18"/>
-          <w:szCs w:val="20"/>
-        </w:rPr>
-      </w:pPr>
-      <w:r>
-        <w:rPr>
-          <w:rFonts w:ascii="Helvetica Neue" w:eastAsia="Times New Roman" w:hAnsi="Helvetica Neue" w:cs="Times New Roman"/>
-          <w:b/>
-          <w:color w:val="444444"/>
-          <w:sz w:val="18"/>
-          <w:szCs w:val="20"/>
-        </w:rPr>
-        <w:t>Causes: Large framework buffer (map buffer)</w:t>
-      </w:r>
-    </w:p>
-    <w:p>
-      <w:pPr>
-        <w:shd w:val="clear" w:color="auto" w:fill="FFFFFF"/>
-        <w:spacing w:line="270" w:lineRule="atLeast"/>
-        <w:rPr>
-          <w:rFonts w:ascii="Helvetica Neue" w:eastAsia="Times New Roman" w:hAnsi="Helvetica Neue" w:cs="Times New Roman"/>
-          <w:color w:val="999999"/>
-          <w:sz w:val="18"/>
-          <w:szCs w:val="20"/>
-        </w:rPr>
-      </w:pPr>
-      <w:proofErr w:type="gramStart"/>
-      <w:r>
-        <w:rPr>
-          <w:rFonts w:ascii="Helvetica Neue" w:eastAsia="Times New Roman" w:hAnsi="Helvetica Neue" w:cs="Times New Roman"/>
-          <w:color w:val="999999"/>
-          <w:sz w:val="18"/>
-          <w:szCs w:val="20"/>
-        </w:rPr>
-        <w:t>answered</w:t>
-      </w:r>
-      <w:proofErr w:type="gramEnd"/>
-      <w:r>
-        <w:rPr>
-          <w:rFonts w:ascii="Helvetica Neue" w:eastAsia="Times New Roman" w:hAnsi="Helvetica Neue" w:cs="Times New Roman"/>
-          <w:color w:val="999999"/>
-          <w:sz w:val="18"/>
-          <w:szCs w:val="20"/>
-        </w:rPr>
-        <w:t> </w:t>
-      </w:r>
-      <w:proofErr w:type="spellStart"/>
-      <w:r>
-        <w:rPr>
-          <w:rFonts w:ascii="Helvetica Neue" w:eastAsia="Times New Roman" w:hAnsi="Helvetica Neue" w:cs="Times New Roman"/>
-          <w:color w:val="999999"/>
-          <w:sz w:val="18"/>
-          <w:szCs w:val="20"/>
-          <w:bdr w:val="none" w:sz="0" w:space="0" w:color="auto" w:frame="1"/>
-        </w:rPr>
-        <w:t>dec</w:t>
-      </w:r>
-      <w:proofErr w:type="spellEnd"/>
-      <w:r>
-        <w:rPr>
-          <w:rFonts w:ascii="Helvetica Neue" w:eastAsia="Times New Roman" w:hAnsi="Helvetica Neue" w:cs="Times New Roman"/>
-          <w:color w:val="999999"/>
-          <w:sz w:val="18"/>
-          <w:szCs w:val="20"/>
-          <w:bdr w:val="none" w:sz="0" w:space="0" w:color="auto" w:frame="1"/>
-        </w:rPr>
-        <w:t xml:space="preserve"> 1 '12</w:t>
-      </w:r>
-      <w:r>
-        <w:rPr>
-          <w:rFonts w:ascii="Helvetica Neue" w:eastAsia="Times New Roman" w:hAnsi="Helvetica Neue" w:cs="Times New Roman"/>
-          <w:color w:val="999999"/>
-          <w:sz w:val="18"/>
-          <w:szCs w:val="20"/>
-        </w:rPr>
-        <w:t> by </w:t>
-      </w:r>
-      <w:hyperlink r:id="rId10" w:history="1">
-        <w:proofErr w:type="spellStart"/>
-        <w:r>
-          <w:rPr>
-            <w:rFonts w:ascii="Helvetica Neue" w:eastAsia="Times New Roman" w:hAnsi="Helvetica Neue" w:cs="Times New Roman"/>
-            <w:color w:val="0C65A5"/>
-            <w:sz w:val="16"/>
-            <w:szCs w:val="18"/>
-            <w:u w:val="single"/>
-            <w:bdr w:val="none" w:sz="0" w:space="0" w:color="auto" w:frame="1"/>
-          </w:rPr>
-          <w:t>Lorand</w:t>
-        </w:r>
-        <w:proofErr w:type="spellEnd"/>
-        <w:r>
-          <w:rPr>
-            <w:rFonts w:ascii="Helvetica Neue" w:eastAsia="Times New Roman" w:hAnsi="Helvetica Neue" w:cs="Times New Roman"/>
-            <w:color w:val="0C65A5"/>
-            <w:sz w:val="16"/>
-            <w:szCs w:val="18"/>
-            <w:u w:val="single"/>
-            <w:bdr w:val="none" w:sz="0" w:space="0" w:color="auto" w:frame="1"/>
-          </w:rPr>
-          <w:t xml:space="preserve"> </w:t>
-        </w:r>
-        <w:proofErr w:type="spellStart"/>
-        <w:r>
-          <w:rPr>
-            <w:rFonts w:ascii="Helvetica Neue" w:eastAsia="Times New Roman" w:hAnsi="Helvetica Neue" w:cs="Times New Roman"/>
-            <w:color w:val="0C65A5"/>
-            <w:sz w:val="16"/>
-            <w:szCs w:val="18"/>
-            <w:u w:val="single"/>
-            <w:bdr w:val="none" w:sz="0" w:space="0" w:color="auto" w:frame="1"/>
-          </w:rPr>
-          <w:t>Bendig</w:t>
-        </w:r>
-        <w:proofErr w:type="spellEnd"/>
-      </w:hyperlink>
-    </w:p>
-    <w:p>
-      <w:pPr>
-        <w:shd w:val="clear" w:color="auto" w:fill="FFFFFF"/>
-        <w:spacing w:line="270" w:lineRule="atLeast"/>
-        <w:rPr>
-          <w:rFonts w:ascii="Helvetica Neue" w:eastAsia="Times New Roman" w:hAnsi="Helvetica Neue" w:cs="Times New Roman"/>
-          <w:color w:val="999999"/>
-          <w:sz w:val="18"/>
-          <w:szCs w:val="20"/>
-        </w:rPr>
-      </w:pPr>
-    </w:p>
-    <w:p>
-      <w:pPr>
-        <w:shd w:val="clear" w:color="auto" w:fill="75845C"/>
-        <w:spacing w:line="253" w:lineRule="atLeast"/>
-        <w:jc w:val="center"/>
-        <w:rPr>
-          <w:rFonts w:ascii="Helvetica Neue" w:eastAsia="Times New Roman" w:hAnsi="Helvetica Neue" w:cs="Times New Roman"/>
-          <w:color w:val="FFFFFF"/>
-          <w:sz w:val="16"/>
-          <w:szCs w:val="17"/>
-        </w:rPr>
-      </w:pPr>
-      <w:r>
-        <w:rPr>
-          <w:rFonts w:ascii="Helvetica Neue" w:eastAsia="Times New Roman" w:hAnsi="Helvetica Neue" w:cs="Times New Roman"/>
-          <w:color w:val="FFFFFF"/>
-          <w:szCs w:val="27"/>
-          <w:bdr w:val="none" w:sz="0" w:space="0" w:color="auto" w:frame="1"/>
-        </w:rPr>
         <w:t>3</w:t>
       </w:r>
     </w:p>
@@ -958,7 +549,7 @@
           <w:szCs w:val="20"/>
         </w:rPr>
       </w:pPr>
-      <w:hyperlink r:id="rId11" w:tooltip="Out of memory error in Mapreduce shuffle phase" w:history="1">
+      <w:hyperlink r:id="rId9" w:tooltip="Out of memory error in Mapreduce shuffle phase" w:history="1">
         <w:r>
           <w:rPr>
             <w:rFonts w:ascii="Helvetica Neue" w:eastAsia="Times New Roman" w:hAnsi="Helvetica Neue" w:cs="Times New Roman"/>
@@ -1326,7 +917,7 @@
         </w:rPr>
         <w:t> by </w:t>
       </w:r>
-      <w:hyperlink r:id="rId12" w:history="1">
+      <w:hyperlink r:id="rId10" w:history="1">
         <w:r>
           <w:rPr>
             <w:rFonts w:ascii="Helvetica Neue" w:eastAsia="Times New Roman" w:hAnsi="Helvetica Neue" w:cs="Times New Roman"/>
@@ -1374,7 +965,7 @@
           <w:szCs w:val="20"/>
         </w:rPr>
       </w:pPr>
-      <w:hyperlink r:id="rId13" w:anchor="13412617" w:tooltip="out of Memory Error in Hadoop" w:history="1">
+      <w:hyperlink r:id="rId11" w:anchor="13412617" w:tooltip="out of Memory Error in Hadoop" w:history="1">
         <w:r>
           <w:rPr>
             <w:rFonts w:ascii="Helvetica Neue" w:eastAsia="Times New Roman" w:hAnsi="Helvetica Neue" w:cs="Times New Roman"/>
@@ -1416,7 +1007,7 @@
         </w:rPr>
         <w:t>I tried installing Hadoop following this</w:t>
       </w:r>
-      <w:hyperlink r:id="rId14" w:history="1">
+      <w:hyperlink r:id="rId12" w:history="1">
         <w:r>
           <w:rPr>
             <w:rStyle w:val="Hyperlink"/>
@@ -1645,7 +1236,7 @@
         </w:rPr>
         <w:t> by </w:t>
       </w:r>
-      <w:hyperlink r:id="rId15" w:history="1">
+      <w:hyperlink r:id="rId13" w:history="1">
         <w:proofErr w:type="spellStart"/>
         <w:r>
           <w:rPr>
@@ -1695,7 +1286,7 @@
           <w:szCs w:val="20"/>
         </w:rPr>
       </w:pPr>
-      <w:hyperlink r:id="rId16" w:anchor="18227433" w:tooltip="pig join gets OutOfMemoryError in reducer when mapred.job.shuffle.input.buffer.percent=0.70" w:history="1">
+      <w:hyperlink r:id="rId14" w:anchor="18227433" w:tooltip="pig join gets OutOfMemoryError in reducer when mapred.job.shuffle.input.buffer.percent=0.70" w:history="1">
         <w:r>
           <w:rPr>
             <w:rFonts w:ascii="Helvetica Neue" w:eastAsia="Times New Roman" w:hAnsi="Helvetica Neue" w:cs="Times New Roman"/>
@@ -1781,7 +1372,7 @@
         </w:rPr>
         <w:t>We're doing a simple pig join between a small table and a big skewed table. We cannot use "using skewed" due to another bug (</w:t>
       </w:r>
-      <w:hyperlink r:id="rId17" w:history="1">
+      <w:hyperlink r:id="rId15" w:history="1">
         <w:r>
           <w:rPr>
             <w:rStyle w:val="Hyperlink"/>
@@ -1988,7 +1579,7 @@
         </w:rPr>
         <w:t> by </w:t>
       </w:r>
-      <w:hyperlink r:id="rId18" w:history="1">
+      <w:hyperlink r:id="rId16" w:history="1">
         <w:r>
           <w:rPr>
             <w:rFonts w:ascii="Helvetica Neue" w:eastAsia="Times New Roman" w:hAnsi="Helvetica Neue" w:cs="Times New Roman"/>
@@ -2016,7 +1607,6 @@
           <w:sz w:val="32"/>
           <w:bdr w:val="none" w:sz="0" w:space="0" w:color="auto" w:frame="1"/>
         </w:rPr>
-        <w:lastRenderedPageBreak/>
         <w:t>Improper data partition</w:t>
       </w:r>
     </w:p>
@@ -2053,7 +1643,7 @@
           <w:szCs w:val="20"/>
         </w:rPr>
       </w:pPr>
-      <w:hyperlink r:id="rId19" w:tooltip="Reducer's Heap out of memory" w:history="1">
+      <w:hyperlink r:id="rId17" w:tooltip="Reducer's Heap out of memory" w:history="1">
         <w:r>
           <w:rPr>
             <w:rFonts w:ascii="Helvetica Neue" w:eastAsia="Times New Roman" w:hAnsi="Helvetica Neue" w:cs="Times New Roman"/>
@@ -2085,6 +1675,7 @@
           <w:sz w:val="18"/>
           <w:szCs w:val="20"/>
         </w:rPr>
+        <w:lastRenderedPageBreak/>
         <w:t>User:</w:t>
       </w:r>
       <w:r>
@@ -2327,7 +1918,7 @@
         </w:rPr>
         <w:t> by </w:t>
       </w:r>
-      <w:hyperlink r:id="rId20" w:history="1">
+      <w:hyperlink r:id="rId18" w:history="1">
         <w:proofErr w:type="spellStart"/>
         <w:r>
           <w:rPr>
@@ -2392,7 +1983,7 @@
           <w:szCs w:val="20"/>
         </w:rPr>
       </w:pPr>
-      <w:hyperlink r:id="rId21" w:tooltip="Hadoop Error: Java heap space" w:history="1">
+      <w:hyperlink r:id="rId19" w:tooltip="Hadoop Error: Java heap space" w:history="1">
         <w:r>
           <w:rPr>
             <w:rFonts w:ascii="Helvetica Neue" w:eastAsia="Times New Roman" w:hAnsi="Helvetica Neue" w:cs="Times New Roman"/>
@@ -2612,7 +2203,7 @@
         </w:rPr>
         <w:t> by </w:t>
       </w:r>
-      <w:hyperlink r:id="rId22" w:history="1">
+      <w:hyperlink r:id="rId20" w:history="1">
         <w:proofErr w:type="spellStart"/>
         <w:r>
           <w:rPr>
@@ -2662,7 +2253,7 @@
           <w:szCs w:val="20"/>
         </w:rPr>
       </w:pPr>
-      <w:hyperlink r:id="rId23" w:tooltip="Reducer's Heap out of memory" w:history="1">
+      <w:hyperlink r:id="rId21" w:tooltip="Reducer's Heap out of memory" w:history="1">
         <w:r>
           <w:rPr>
             <w:rFonts w:ascii="Helvetica Neue" w:eastAsia="Times New Roman" w:hAnsi="Helvetica Neue" w:cs="Times New Roman"/>
@@ -2848,7 +2439,7 @@
         </w:rPr>
         <w:t> by </w:t>
       </w:r>
-      <w:hyperlink r:id="rId24" w:history="1">
+      <w:hyperlink r:id="rId22" w:history="1">
         <w:proofErr w:type="spellStart"/>
         <w:r>
           <w:rPr>
@@ -2881,6 +2472,7 @@
         <w:t>Large external data</w:t>
       </w:r>
     </w:p>
+    <w:p/>
     <w:p>
       <w:pPr>
         <w:shd w:val="clear" w:color="auto" w:fill="75845C"/>
@@ -2900,348 +2492,6 @@
           <w:szCs w:val="27"/>
           <w:bdr w:val="none" w:sz="0" w:space="0" w:color="auto" w:frame="1"/>
         </w:rPr>
-        <w:t>1</w:t>
-      </w:r>
-    </w:p>
-    <w:p>
-      <w:pPr>
-        <w:shd w:val="clear" w:color="auto" w:fill="FFFFFF"/>
-        <w:spacing w:line="253" w:lineRule="atLeast"/>
-        <w:rPr>
-          <w:rFonts w:ascii="Helvetica Neue" w:eastAsia="Times New Roman" w:hAnsi="Helvetica Neue" w:cs="Times New Roman"/>
-          <w:color w:val="222222"/>
-          <w:sz w:val="18"/>
-          <w:szCs w:val="20"/>
-        </w:rPr>
-      </w:pPr>
-      <w:hyperlink r:id="rId25" w:tooltip="Hadoop searching words from one file in another file" w:history="1">
-        <w:r>
-          <w:rPr>
-            <w:rFonts w:ascii="Helvetica Neue" w:eastAsia="Times New Roman" w:hAnsi="Helvetica Neue" w:cs="Times New Roman"/>
-            <w:color w:val="0C65A5"/>
-            <w:sz w:val="22"/>
-            <w:u w:val="single"/>
-            <w:bdr w:val="none" w:sz="0" w:space="0" w:color="auto" w:frame="1"/>
-          </w:rPr>
-          <w:t>Q: Hadoop searching words from one file in another file</w:t>
-        </w:r>
-      </w:hyperlink>
-    </w:p>
-    <w:p>
-      <w:pPr>
-        <w:spacing w:line="270" w:lineRule="atLeast"/>
-        <w:rPr>
-          <w:rFonts w:ascii="Helvetica Neue" w:eastAsia="Times New Roman" w:hAnsi="Helvetica Neue"/>
-          <w:color w:val="444444"/>
-          <w:sz w:val="18"/>
-          <w:szCs w:val="20"/>
-        </w:rPr>
-      </w:pPr>
-      <w:r>
-        <w:rPr>
-          <w:rFonts w:ascii="Helvetica Neue" w:eastAsia="Times New Roman" w:hAnsi="Helvetica Neue" w:cs="Times New Roman"/>
-          <w:b/>
-          <w:color w:val="444444"/>
-          <w:sz w:val="18"/>
-          <w:szCs w:val="20"/>
-        </w:rPr>
-        <w:t xml:space="preserve">User: </w:t>
-      </w:r>
-      <w:r>
-        <w:rPr>
-          <w:rFonts w:ascii="Helvetica Neue" w:eastAsia="Times New Roman" w:hAnsi="Helvetica Neue"/>
-          <w:color w:val="444444"/>
-          <w:sz w:val="18"/>
-          <w:szCs w:val="20"/>
-        </w:rPr>
-        <w:t xml:space="preserve">I want to build a </w:t>
-      </w:r>
-      <w:proofErr w:type="spellStart"/>
-      <w:r>
-        <w:rPr>
-          <w:rFonts w:ascii="Helvetica Neue" w:eastAsia="Times New Roman" w:hAnsi="Helvetica Neue"/>
-          <w:color w:val="444444"/>
-          <w:sz w:val="18"/>
-          <w:szCs w:val="20"/>
-        </w:rPr>
-        <w:t>hadoop</w:t>
-      </w:r>
-      <w:proofErr w:type="spellEnd"/>
-      <w:r>
-        <w:rPr>
-          <w:rFonts w:ascii="Helvetica Neue" w:eastAsia="Times New Roman" w:hAnsi="Helvetica Neue"/>
-          <w:color w:val="444444"/>
-          <w:sz w:val="18"/>
-          <w:szCs w:val="20"/>
-        </w:rPr>
-        <w:t xml:space="preserve"> </w:t>
-      </w:r>
-      <w:proofErr w:type="gramStart"/>
-      <w:r>
-        <w:rPr>
-          <w:rFonts w:ascii="Helvetica Neue" w:eastAsia="Times New Roman" w:hAnsi="Helvetica Neue"/>
-          <w:color w:val="444444"/>
-          <w:sz w:val="18"/>
-          <w:szCs w:val="20"/>
-        </w:rPr>
-        <w:t>application which</w:t>
-      </w:r>
-      <w:proofErr w:type="gramEnd"/>
-      <w:r>
-        <w:rPr>
-          <w:rFonts w:ascii="Helvetica Neue" w:eastAsia="Times New Roman" w:hAnsi="Helvetica Neue"/>
-          <w:color w:val="444444"/>
-          <w:sz w:val="18"/>
-          <w:szCs w:val="20"/>
-        </w:rPr>
-        <w:t xml:space="preserve"> can read words from one file and search in another file.</w:t>
-      </w:r>
-    </w:p>
-    <w:p>
-      <w:pPr>
-        <w:shd w:val="clear" w:color="auto" w:fill="FFFFFF"/>
-        <w:spacing w:line="270" w:lineRule="atLeast"/>
-        <w:rPr>
-          <w:rFonts w:ascii="Helvetica Neue" w:eastAsia="Times New Roman" w:hAnsi="Helvetica Neue" w:cs="Times New Roman"/>
-          <w:color w:val="444444"/>
-          <w:sz w:val="18"/>
-          <w:szCs w:val="20"/>
-        </w:rPr>
-      </w:pPr>
-      <w:r>
-        <w:rPr>
-          <w:rFonts w:ascii="Helvetica Neue" w:eastAsia="Times New Roman" w:hAnsi="Helvetica Neue" w:cs="Times New Roman"/>
-          <w:color w:val="444444"/>
-          <w:sz w:val="18"/>
-          <w:szCs w:val="20"/>
-        </w:rPr>
-        <w:t xml:space="preserve">If the word exists - it has to write to one output file </w:t>
-      </w:r>
-      <w:proofErr w:type="gramStart"/>
-      <w:r>
-        <w:rPr>
-          <w:rFonts w:ascii="Helvetica Neue" w:eastAsia="Times New Roman" w:hAnsi="Helvetica Neue" w:cs="Times New Roman"/>
-          <w:color w:val="444444"/>
-          <w:sz w:val="18"/>
-          <w:szCs w:val="20"/>
-        </w:rPr>
-        <w:t>If</w:t>
-      </w:r>
-      <w:proofErr w:type="gramEnd"/>
-      <w:r>
-        <w:rPr>
-          <w:rFonts w:ascii="Helvetica Neue" w:eastAsia="Times New Roman" w:hAnsi="Helvetica Neue" w:cs="Times New Roman"/>
-          <w:color w:val="444444"/>
-          <w:sz w:val="18"/>
-          <w:szCs w:val="20"/>
-        </w:rPr>
-        <w:t xml:space="preserve"> the word doesn't exist - it has to write to another output file</w:t>
-      </w:r>
-    </w:p>
-    <w:p>
-      <w:pPr>
-        <w:shd w:val="clear" w:color="auto" w:fill="FFFFFF"/>
-        <w:spacing w:line="270" w:lineRule="atLeast"/>
-        <w:rPr>
-          <w:rFonts w:ascii="Helvetica Neue" w:eastAsia="Times New Roman" w:hAnsi="Helvetica Neue" w:cs="Times New Roman"/>
-          <w:color w:val="444444"/>
-          <w:sz w:val="18"/>
-          <w:szCs w:val="20"/>
-        </w:rPr>
-      </w:pPr>
-      <w:r>
-        <w:rPr>
-          <w:rFonts w:ascii="Helvetica Neue" w:eastAsia="Times New Roman" w:hAnsi="Helvetica Neue" w:cs="Times New Roman"/>
-          <w:color w:val="444444"/>
-          <w:sz w:val="18"/>
-          <w:szCs w:val="20"/>
-        </w:rPr>
-        <w:t xml:space="preserve">I tried a few examples in </w:t>
-      </w:r>
-      <w:proofErr w:type="spellStart"/>
-      <w:r>
-        <w:rPr>
-          <w:rFonts w:ascii="Helvetica Neue" w:eastAsia="Times New Roman" w:hAnsi="Helvetica Neue" w:cs="Times New Roman"/>
-          <w:color w:val="444444"/>
-          <w:sz w:val="18"/>
-          <w:szCs w:val="20"/>
-        </w:rPr>
-        <w:t>hadoop</w:t>
-      </w:r>
-      <w:proofErr w:type="spellEnd"/>
-      <w:r>
-        <w:rPr>
-          <w:rFonts w:ascii="Helvetica Neue" w:eastAsia="Times New Roman" w:hAnsi="Helvetica Neue" w:cs="Times New Roman"/>
-          <w:color w:val="444444"/>
-          <w:sz w:val="18"/>
-          <w:szCs w:val="20"/>
-        </w:rPr>
-        <w:t>. I have two questions</w:t>
-      </w:r>
-    </w:p>
-    <w:p>
-      <w:pPr>
-        <w:shd w:val="clear" w:color="auto" w:fill="FFFFFF"/>
-        <w:spacing w:line="270" w:lineRule="atLeast"/>
-        <w:rPr>
-          <w:rFonts w:ascii="Helvetica Neue" w:eastAsia="Times New Roman" w:hAnsi="Helvetica Neue" w:cs="Times New Roman"/>
-          <w:color w:val="444444"/>
-          <w:sz w:val="18"/>
-          <w:szCs w:val="20"/>
-        </w:rPr>
-      </w:pPr>
-      <w:r>
-        <w:rPr>
-          <w:rFonts w:ascii="Helvetica Neue" w:eastAsia="Times New Roman" w:hAnsi="Helvetica Neue" w:cs="Times New Roman"/>
-          <w:color w:val="444444"/>
-          <w:sz w:val="18"/>
-          <w:szCs w:val="20"/>
-        </w:rPr>
-        <w:t>Two files are approximately 200MB each. Checking every word in another file might cause out of memory. Is there an alternative way of doing this?</w:t>
-      </w:r>
-    </w:p>
-    <w:p>
-      <w:pPr>
-        <w:shd w:val="clear" w:color="auto" w:fill="FFFFFF"/>
-        <w:spacing w:line="270" w:lineRule="atLeast"/>
-        <w:rPr>
-          <w:rFonts w:ascii="Helvetica Neue" w:eastAsia="Times New Roman" w:hAnsi="Helvetica Neue" w:cs="Times New Roman"/>
-          <w:b/>
-          <w:color w:val="222222"/>
-          <w:sz w:val="18"/>
-          <w:szCs w:val="20"/>
-        </w:rPr>
-      </w:pPr>
-      <w:r>
-        <w:rPr>
-          <w:rFonts w:ascii="Helvetica Neue" w:eastAsia="Times New Roman" w:hAnsi="Helvetica Neue" w:cs="Times New Roman"/>
-          <w:b/>
-          <w:color w:val="222222"/>
-          <w:sz w:val="18"/>
-          <w:szCs w:val="20"/>
-        </w:rPr>
-        <w:t xml:space="preserve">Expert: </w:t>
-      </w:r>
-    </w:p>
-    <w:p>
-      <w:pPr>
-        <w:shd w:val="clear" w:color="auto" w:fill="FFFFFF"/>
-        <w:spacing w:line="270" w:lineRule="atLeast"/>
-        <w:rPr>
-          <w:rFonts w:ascii="Helvetica Neue" w:eastAsia="Times New Roman" w:hAnsi="Helvetica Neue" w:cs="Times New Roman"/>
-          <w:b/>
-          <w:color w:val="222222"/>
-          <w:sz w:val="18"/>
-          <w:szCs w:val="20"/>
-        </w:rPr>
-      </w:pPr>
-      <w:r>
-        <w:rPr>
-          <w:rFonts w:ascii="Helvetica Neue" w:eastAsia="Times New Roman" w:hAnsi="Helvetica Neue" w:cs="Times New Roman"/>
-          <w:b/>
-          <w:color w:val="222222"/>
-          <w:sz w:val="18"/>
-          <w:szCs w:val="20"/>
-        </w:rPr>
-        <w:t>Causes: Large external data (cached file)</w:t>
-      </w:r>
-    </w:p>
-    <w:p>
-      <w:pPr>
-        <w:shd w:val="clear" w:color="auto" w:fill="FFFFFF"/>
-        <w:spacing w:line="270" w:lineRule="atLeast"/>
-        <w:rPr>
-          <w:rFonts w:ascii="Helvetica Neue" w:eastAsia="Times New Roman" w:hAnsi="Helvetica Neue" w:cs="Times New Roman"/>
-          <w:color w:val="999999"/>
-          <w:sz w:val="18"/>
-          <w:szCs w:val="20"/>
-        </w:rPr>
-      </w:pPr>
-      <w:proofErr w:type="gramStart"/>
-      <w:r>
-        <w:rPr>
-          <w:rFonts w:ascii="Helvetica Neue" w:eastAsia="Times New Roman" w:hAnsi="Helvetica Neue" w:cs="Times New Roman"/>
-          <w:color w:val="999999"/>
-          <w:sz w:val="18"/>
-          <w:szCs w:val="20"/>
-        </w:rPr>
-        <w:t>asked</w:t>
-      </w:r>
-      <w:proofErr w:type="gramEnd"/>
-      <w:r>
-        <w:rPr>
-          <w:rFonts w:ascii="Helvetica Neue" w:eastAsia="Times New Roman" w:hAnsi="Helvetica Neue" w:cs="Times New Roman"/>
-          <w:color w:val="999999"/>
-          <w:sz w:val="18"/>
-          <w:szCs w:val="20"/>
-        </w:rPr>
-        <w:t> </w:t>
-      </w:r>
-      <w:proofErr w:type="spellStart"/>
-      <w:r>
-        <w:rPr>
-          <w:rFonts w:ascii="Helvetica Neue" w:eastAsia="Times New Roman" w:hAnsi="Helvetica Neue" w:cs="Times New Roman"/>
-          <w:color w:val="999999"/>
-          <w:sz w:val="18"/>
-          <w:szCs w:val="20"/>
-          <w:bdr w:val="none" w:sz="0" w:space="0" w:color="auto" w:frame="1"/>
-        </w:rPr>
-        <w:t>jan</w:t>
-      </w:r>
-      <w:proofErr w:type="spellEnd"/>
-      <w:r>
-        <w:rPr>
-          <w:rFonts w:ascii="Helvetica Neue" w:eastAsia="Times New Roman" w:hAnsi="Helvetica Neue" w:cs="Times New Roman"/>
-          <w:color w:val="999999"/>
-          <w:sz w:val="18"/>
-          <w:szCs w:val="20"/>
-          <w:bdr w:val="none" w:sz="0" w:space="0" w:color="auto" w:frame="1"/>
-        </w:rPr>
-        <w:t xml:space="preserve"> 24 '10</w:t>
-      </w:r>
-      <w:r>
-        <w:rPr>
-          <w:rFonts w:ascii="Helvetica Neue" w:eastAsia="Times New Roman" w:hAnsi="Helvetica Neue" w:cs="Times New Roman"/>
-          <w:color w:val="999999"/>
-          <w:sz w:val="18"/>
-          <w:szCs w:val="20"/>
-        </w:rPr>
-        <w:t> by </w:t>
-      </w:r>
-      <w:hyperlink r:id="rId26" w:history="1">
-        <w:r>
-          <w:rPr>
-            <w:rFonts w:ascii="Helvetica Neue" w:eastAsia="Times New Roman" w:hAnsi="Helvetica Neue" w:cs="Times New Roman"/>
-            <w:color w:val="0C65A5"/>
-            <w:sz w:val="16"/>
-            <w:szCs w:val="18"/>
-            <w:u w:val="single"/>
-            <w:bdr w:val="none" w:sz="0" w:space="0" w:color="auto" w:frame="1"/>
-          </w:rPr>
-          <w:t>Boolean</w:t>
-        </w:r>
-      </w:hyperlink>
-    </w:p>
-    <w:p/>
-    <w:p>
-      <w:pPr>
-        <w:shd w:val="clear" w:color="auto" w:fill="75845C"/>
-        <w:spacing w:line="253" w:lineRule="atLeast"/>
-        <w:jc w:val="center"/>
-        <w:rPr>
-          <w:rFonts w:ascii="Helvetica Neue" w:eastAsia="Times New Roman" w:hAnsi="Helvetica Neue" w:cs="Times New Roman"/>
-          <w:color w:val="FFFFFF"/>
-          <w:sz w:val="16"/>
-          <w:szCs w:val="17"/>
-        </w:rPr>
-      </w:pPr>
-      <w:r>
-        <w:rPr>
-          <w:rFonts w:ascii="Helvetica Neue" w:eastAsia="Times New Roman" w:hAnsi="Helvetica Neue" w:cs="Times New Roman"/>
-          <w:color w:val="FFFFFF"/>
-          <w:szCs w:val="27"/>
-          <w:bdr w:val="none" w:sz="0" w:space="0" w:color="auto" w:frame="1"/>
-        </w:rPr>
         <w:t>2</w:t>
       </w:r>
     </w:p>
@@ -3256,7 +2506,7 @@
           <w:szCs w:val="20"/>
         </w:rPr>
       </w:pPr>
-      <w:hyperlink r:id="rId27" w:tooltip="OutOfMemory Error when running the wikipedia bayes example on mahout" w:history="1">
+      <w:hyperlink r:id="rId23" w:tooltip="OutOfMemory Error when running the wikipedia bayes example on mahout" w:history="1">
         <w:r>
           <w:rPr>
             <w:rFonts w:ascii="Helvetica Neue" w:eastAsia="Times New Roman" w:hAnsi="Helvetica Neue" w:cs="Times New Roman"/>
@@ -3715,7 +2965,7 @@
         </w:rPr>
         <w:t> by </w:t>
       </w:r>
-      <w:hyperlink r:id="rId28" w:history="1">
+      <w:hyperlink r:id="rId24" w:history="1">
         <w:proofErr w:type="spellStart"/>
         <w:r>
           <w:rPr>
@@ -3776,7 +3026,7 @@
           <w:szCs w:val="20"/>
         </w:rPr>
       </w:pPr>
-      <w:hyperlink r:id="rId29" w:tooltip="Mahout - Exception: Java Heap space" w:history="1">
+      <w:hyperlink r:id="rId25" w:tooltip="Mahout - Exception: Java Heap space" w:history="1">
         <w:r>
           <w:rPr>
             <w:rFonts w:ascii="Helvetica Neue" w:eastAsia="Times New Roman" w:hAnsi="Helvetica Neue" w:cs="Times New Roman"/>
@@ -4097,7 +3347,7 @@
         </w:rPr>
         <w:t> by </w:t>
       </w:r>
-      <w:hyperlink r:id="rId30" w:history="1">
+      <w:hyperlink r:id="rId26" w:history="1">
         <w:r>
           <w:rPr>
             <w:rFonts w:ascii="Helvetica Neue" w:eastAsia="Times New Roman" w:hAnsi="Helvetica Neue" w:cs="Times New Roman"/>
@@ -4156,7 +3406,7 @@
           <w:szCs w:val="20"/>
         </w:rPr>
       </w:pPr>
-      <w:hyperlink r:id="rId31" w:tooltip="How to run large Mahout fuzzy kmeans clustering without running out of memory?" w:history="1">
+      <w:hyperlink r:id="rId27" w:tooltip="How to run large Mahout fuzzy kmeans clustering without running out of memory?" w:history="1">
         <w:r>
           <w:rPr>
             <w:rFonts w:ascii="Helvetica Neue" w:eastAsia="Times New Roman" w:hAnsi="Helvetica Neue" w:cs="Times New Roman"/>
@@ -4338,7 +3588,7 @@
         </w:rPr>
         <w:t> by </w:t>
       </w:r>
-      <w:hyperlink r:id="rId32" w:history="1">
+      <w:hyperlink r:id="rId28" w:history="1">
         <w:proofErr w:type="spellStart"/>
         <w:r>
           <w:rPr>
@@ -4399,7 +3649,7 @@
           <w:szCs w:val="20"/>
         </w:rPr>
       </w:pPr>
-      <w:hyperlink r:id="rId33" w:tooltip="OutofMemoryError when reading a local file via DistributedCache" w:history="1">
+      <w:hyperlink r:id="rId29" w:tooltip="OutofMemoryError when reading a local file via DistributedCache" w:history="1">
         <w:r>
           <w:rPr>
             <w:rFonts w:ascii="Helvetica Neue" w:eastAsia="Times New Roman" w:hAnsi="Helvetica Neue" w:cs="Times New Roman"/>
@@ -4627,7 +3877,7 @@
         </w:rPr>
         <w:t> by </w:t>
       </w:r>
-      <w:hyperlink r:id="rId34" w:history="1">
+      <w:hyperlink r:id="rId30" w:history="1">
         <w:proofErr w:type="spellStart"/>
         <w:r>
           <w:rPr>
@@ -4693,7 +3943,7 @@
           <w:szCs w:val="20"/>
         </w:rPr>
       </w:pPr>
-      <w:hyperlink r:id="rId35" w:tooltip="Heap error when using custom RecordReader with large file" w:history="1">
+      <w:hyperlink r:id="rId31" w:tooltip="Heap error when using custom RecordReader with large file" w:history="1">
         <w:r>
           <w:rPr>
             <w:rFonts w:ascii="Helvetica Neue" w:eastAsia="Times New Roman" w:hAnsi="Helvetica Neue" w:cs="Times New Roman"/>
@@ -5103,7 +4353,7 @@
         </w:rPr>
         <w:t> by </w:t>
       </w:r>
-      <w:hyperlink r:id="rId36" w:history="1">
+      <w:hyperlink r:id="rId32" w:history="1">
         <w:r>
           <w:rPr>
             <w:rFonts w:ascii="Helvetica Neue" w:eastAsia="Times New Roman" w:hAnsi="Helvetica Neue" w:cs="Times New Roman"/>
@@ -5164,7 +4414,7 @@
           <w:szCs w:val="20"/>
         </w:rPr>
       </w:pPr>
-      <w:hyperlink r:id="rId37" w:tooltip="Hadoop Streaming Memory Usage" w:history="1">
+      <w:hyperlink r:id="rId33" w:tooltip="Hadoop Streaming Memory Usage" w:history="1">
         <w:r>
           <w:rPr>
             <w:rFonts w:ascii="Helvetica Neue" w:eastAsia="Times New Roman" w:hAnsi="Helvetica Neue" w:cs="Times New Roman"/>
@@ -5526,7 +4776,7 @@
         </w:rPr>
         <w:t> by </w:t>
       </w:r>
-      <w:hyperlink r:id="rId38" w:history="1">
+      <w:hyperlink r:id="rId34" w:history="1">
         <w:proofErr w:type="spellStart"/>
         <w:r>
           <w:rPr>
@@ -5598,7 +4848,7 @@
           <w:szCs w:val="20"/>
         </w:rPr>
       </w:pPr>
-      <w:hyperlink r:id="rId39" w:tooltip="java.lang.OutOfMemoryError on running Hadoop job" w:history="1">
+      <w:hyperlink r:id="rId35" w:tooltip="java.lang.OutOfMemoryError on running Hadoop job" w:history="1">
         <w:r>
           <w:rPr>
             <w:rFonts w:ascii="Helvetica Neue" w:eastAsia="Times New Roman" w:hAnsi="Helvetica Neue" w:cs="Times New Roman"/>
@@ -6101,7 +5351,7 @@
         </w:rPr>
         <w:t> by </w:t>
       </w:r>
-      <w:hyperlink r:id="rId40" w:history="1">
+      <w:hyperlink r:id="rId36" w:history="1">
         <w:proofErr w:type="spellStart"/>
         <w:r>
           <w:rPr>
@@ -6162,7 +5412,7 @@
           <w:szCs w:val="20"/>
         </w:rPr>
       </w:pPr>
-      <w:hyperlink r:id="rId41" w:anchor="4027315" w:tooltip="Hadoop Pipes: how to pass large data records to map/reduce tasks" w:history="1">
+      <w:hyperlink r:id="rId37" w:anchor="4027315" w:tooltip="Hadoop Pipes: how to pass large data records to map/reduce tasks" w:history="1">
         <w:r>
           <w:rPr>
             <w:rFonts w:ascii="Helvetica Neue" w:eastAsia="Times New Roman" w:hAnsi="Helvetica Neue" w:cs="Times New Roman"/>
@@ -6298,7 +5548,7 @@
         </w:rPr>
         <w:t xml:space="preserve"> and uneven splits because some records are 1MB and some are 100MB. By </w:t>
       </w:r>
-      <w:hyperlink r:id="rId42" w:history="1">
+      <w:hyperlink r:id="rId38" w:history="1">
         <w:proofErr w:type="spellStart"/>
         <w:r>
           <w:rPr>
@@ -6441,7 +5691,7 @@
         </w:rPr>
         <w:t> by </w:t>
       </w:r>
-      <w:hyperlink r:id="rId43" w:history="1">
+      <w:hyperlink r:id="rId39" w:history="1">
         <w:r>
           <w:rPr>
             <w:rFonts w:ascii="Helvetica Neue" w:eastAsia="Times New Roman" w:hAnsi="Helvetica Neue" w:cs="Times New Roman"/>
@@ -6502,7 +5752,7 @@
           <w:szCs w:val="20"/>
         </w:rPr>
       </w:pPr>
-      <w:hyperlink r:id="rId44" w:tooltip="Writing a Hadoop Reducer which writes to a Stream" w:history="1">
+      <w:hyperlink r:id="rId40" w:tooltip="Writing a Hadoop Reducer which writes to a Stream" w:history="1">
         <w:r>
           <w:rPr>
             <w:rFonts w:ascii="Helvetica Neue" w:eastAsia="Times New Roman" w:hAnsi="Helvetica Neue" w:cs="Times New Roman"/>
@@ -6786,7 +6036,7 @@
         </w:rPr>
         <w:t> by </w:t>
       </w:r>
-      <w:hyperlink r:id="rId45" w:history="1">
+      <w:hyperlink r:id="rId41" w:history="1">
         <w:r>
           <w:rPr>
             <w:rFonts w:ascii="Helvetica Neue" w:eastAsia="Times New Roman" w:hAnsi="Helvetica Neue" w:cs="Times New Roman"/>
@@ -6850,7 +6100,7 @@
           <w:szCs w:val="20"/>
         </w:rPr>
       </w:pPr>
-      <w:hyperlink r:id="rId46" w:tooltip="Detailed dataflow in hadoop's mapreduce?" w:history="1">
+      <w:hyperlink r:id="rId42" w:tooltip="Detailed dataflow in hadoop's mapreduce?" w:history="1">
         <w:r>
           <w:rPr>
             <w:rFonts w:ascii="Helvetica Neue" w:eastAsia="Times New Roman" w:hAnsi="Helvetica Neue" w:cs="Times New Roman"/>
@@ -7193,7 +6443,7 @@
         </w:rPr>
         <w:t> by </w:t>
       </w:r>
-      <w:hyperlink r:id="rId47" w:history="1">
+      <w:hyperlink r:id="rId43" w:history="1">
         <w:r>
           <w:rPr>
             <w:rFonts w:ascii="Helvetica Neue" w:eastAsia="Times New Roman" w:hAnsi="Helvetica Neue" w:cs="Times New Roman"/>
@@ -7241,7 +6491,7 @@
           <w:szCs w:val="20"/>
         </w:rPr>
       </w:pPr>
-      <w:hyperlink r:id="rId48" w:tooltip="Out of memory due to hash maps used in map-side aggregation" w:history="1">
+      <w:hyperlink r:id="rId44" w:tooltip="Out of memory due to hash maps used in map-side aggregation" w:history="1">
         <w:r>
           <w:rPr>
             <w:rFonts w:ascii="Helvetica Neue" w:eastAsia="Times New Roman" w:hAnsi="Helvetica Neue" w:cs="Times New Roman"/>
@@ -7631,7 +6881,7 @@
         </w:rPr>
         <w:t> by </w:t>
       </w:r>
-      <w:hyperlink r:id="rId49" w:history="1">
+      <w:hyperlink r:id="rId45" w:history="1">
         <w:proofErr w:type="spellStart"/>
         <w:r>
           <w:rPr>
@@ -7692,7 +6942,7 @@
           <w:szCs w:val="20"/>
         </w:rPr>
       </w:pPr>
-      <w:hyperlink r:id="rId50" w:tooltip="Getting java heap space error while running a mapreduce code for large dataset" w:history="1">
+      <w:hyperlink r:id="rId46" w:tooltip="Getting java heap space error while running a mapreduce code for large dataset" w:history="1">
         <w:r>
           <w:rPr>
             <w:rFonts w:ascii="Helvetica Neue" w:eastAsia="Times New Roman" w:hAnsi="Helvetica Neue" w:cs="Times New Roman"/>
@@ -8069,7 +7319,7 @@
         </w:rPr>
         <w:t> by </w:t>
       </w:r>
-      <w:hyperlink r:id="rId51" w:history="1">
+      <w:hyperlink r:id="rId47" w:history="1">
         <w:proofErr w:type="spellStart"/>
         <w:r>
           <w:rPr>
@@ -8154,7 +7404,7 @@
           <w:szCs w:val="20"/>
         </w:rPr>
       </w:pPr>
-      <w:hyperlink r:id="rId52" w:tooltip="Memory problems with Java in the context of Hadoop" w:history="1">
+      <w:hyperlink r:id="rId48" w:tooltip="Memory problems with Java in the context of Hadoop" w:history="1">
         <w:r>
           <w:rPr>
             <w:rFonts w:ascii="Helvetica Neue" w:eastAsia="Times New Roman" w:hAnsi="Helvetica Neue" w:cs="Times New Roman"/>
@@ -8556,7 +7806,7 @@
         </w:rPr>
         <w:t> by </w:t>
       </w:r>
-      <w:hyperlink r:id="rId53" w:history="1">
+      <w:hyperlink r:id="rId49" w:history="1">
         <w:proofErr w:type="spellStart"/>
         <w:r>
           <w:rPr>
@@ -8606,7 +7856,7 @@
           <w:szCs w:val="20"/>
         </w:rPr>
       </w:pPr>
-      <w:hyperlink r:id="rId54" w:tooltip="Mahout Canopy Clustering, K-means Clustering : Java Heap Space - out of memory" w:history="1">
+      <w:hyperlink r:id="rId50" w:tooltip="Mahout Canopy Clustering, K-means Clustering : Java Heap Space - out of memory" w:history="1">
         <w:r>
           <w:rPr>
             <w:rFonts w:ascii="Helvetica Neue" w:eastAsia="Times New Roman" w:hAnsi="Helvetica Neue" w:cs="Times New Roman"/>
@@ -8937,7 +8187,7 @@
         </w:rPr>
         <w:t> by </w:t>
       </w:r>
-      <w:hyperlink r:id="rId55" w:history="1">
+      <w:hyperlink r:id="rId51" w:history="1">
         <w:proofErr w:type="spellStart"/>
         <w:r>
           <w:rPr>
@@ -8987,7 +8237,7 @@
           <w:szCs w:val="20"/>
         </w:rPr>
       </w:pPr>
-      <w:hyperlink r:id="rId56" w:tooltip="Hadoop UniqValueCount Map and Aggregate Reducer for Large Dataset (1 billion records)" w:history="1">
+      <w:hyperlink r:id="rId52" w:tooltip="Hadoop UniqValueCount Map and Aggregate Reducer for Large Dataset (1 billion records)" w:history="1">
         <w:r>
           <w:rPr>
             <w:rFonts w:ascii="Helvetica Neue" w:eastAsia="Times New Roman" w:hAnsi="Helvetica Neue" w:cs="Times New Roman"/>
@@ -9293,7 +8543,7 @@
         </w:rPr>
         <w:t> by </w:t>
       </w:r>
-      <w:hyperlink r:id="rId57" w:history="1">
+      <w:hyperlink r:id="rId53" w:history="1">
         <w:proofErr w:type="spellStart"/>
         <w:r>
           <w:rPr>
@@ -9354,7 +8604,7 @@
           <w:szCs w:val="20"/>
         </w:rPr>
       </w:pPr>
-      <w:hyperlink r:id="rId58" w:tooltip="Reducer's Heap out of memory" w:history="1">
+      <w:hyperlink r:id="rId54" w:tooltip="Reducer's Heap out of memory" w:history="1">
         <w:r>
           <w:rPr>
             <w:rFonts w:ascii="Helvetica Neue" w:eastAsia="Times New Roman" w:hAnsi="Helvetica Neue" w:cs="Times New Roman"/>
@@ -9536,7 +8786,7 @@
         </w:rPr>
         <w:t> by </w:t>
       </w:r>
-      <w:hyperlink r:id="rId59" w:history="1">
+      <w:hyperlink r:id="rId55" w:history="1">
         <w:proofErr w:type="spellStart"/>
         <w:r>
           <w:rPr>
@@ -9586,7 +8836,7 @@
           <w:szCs w:val="20"/>
         </w:rPr>
       </w:pPr>
-      <w:hyperlink r:id="rId60" w:tooltip="A join operation using Hadoop MapReduce" w:history="1">
+      <w:hyperlink r:id="rId56" w:tooltip="A join operation using Hadoop MapReduce" w:history="1">
         <w:r>
           <w:rPr>
             <w:rFonts w:ascii="Helvetica Neue" w:eastAsia="Times New Roman" w:hAnsi="Helvetica Neue" w:cs="Times New Roman"/>
@@ -9825,7 +9075,7 @@
         </w:rPr>
         <w:t> by </w:t>
       </w:r>
-      <w:hyperlink r:id="rId61" w:history="1">
+      <w:hyperlink r:id="rId57" w:history="1">
         <w:r>
           <w:rPr>
             <w:rFonts w:ascii="Helvetica Neue" w:eastAsia="Times New Roman" w:hAnsi="Helvetica Neue" w:cs="Times New Roman"/>
@@ -9897,7 +9147,7 @@
           <w:szCs w:val="20"/>
         </w:rPr>
       </w:pPr>
-      <w:hyperlink r:id="rId62" w:tooltip="Building Inverted Index exceed the Java Heap Size" w:history="1">
+      <w:hyperlink r:id="rId58" w:tooltip="Building Inverted Index exceed the Java Heap Size" w:history="1">
         <w:r>
           <w:rPr>
             <w:rFonts w:ascii="Helvetica Neue" w:eastAsia="Times New Roman" w:hAnsi="Helvetica Neue" w:cs="Times New Roman"/>
@@ -10408,7 +9658,7 @@
         </w:rPr>
         <w:t> by </w:t>
       </w:r>
-      <w:hyperlink r:id="rId63" w:history="1">
+      <w:hyperlink r:id="rId59" w:history="1">
         <w:r>
           <w:rPr>
             <w:rFonts w:ascii="Helvetica Neue" w:eastAsia="Times New Roman" w:hAnsi="Helvetica Neue" w:cs="Times New Roman"/>
@@ -10469,7 +9719,7 @@
           <w:szCs w:val="20"/>
         </w:rPr>
       </w:pPr>
-      <w:hyperlink r:id="rId64" w:tooltip="HBase: How to handle large query results" w:history="1">
+      <w:hyperlink r:id="rId60" w:tooltip="HBase: How to handle large query results" w:history="1">
         <w:r>
           <w:rPr>
             <w:rFonts w:ascii="Helvetica Neue" w:eastAsia="Times New Roman" w:hAnsi="Helvetica Neue" w:cs="Times New Roman"/>
@@ -10776,7 +10026,7 @@
         </w:rPr>
         <w:t> by </w:t>
       </w:r>
-      <w:hyperlink r:id="rId65" w:history="1">
+      <w:hyperlink r:id="rId61" w:history="1">
         <w:proofErr w:type="spellStart"/>
         <w:r>
           <w:rPr>
@@ -10837,7 +10087,7 @@
           <w:szCs w:val="20"/>
         </w:rPr>
       </w:pPr>
-      <w:hyperlink r:id="rId66" w:tooltip="OOM exception in Hadoop Reduce child" w:history="1">
+      <w:hyperlink r:id="rId62" w:tooltip="OOM exception in Hadoop Reduce child" w:history="1">
         <w:r>
           <w:rPr>
             <w:rFonts w:ascii="Helvetica Neue" w:eastAsia="Times New Roman" w:hAnsi="Helvetica Neue" w:cs="Times New Roman"/>
@@ -11159,7 +10409,7 @@
         </w:rPr>
         <w:t> by </w:t>
       </w:r>
-      <w:hyperlink r:id="rId67" w:history="1">
+      <w:hyperlink r:id="rId63" w:history="1">
         <w:proofErr w:type="spellStart"/>
         <w:r>
           <w:rPr>
@@ -11202,6 +10452,720 @@
         </w:rPr>
         <w:t>Unknown</w:t>
       </w:r>
+    </w:p>
+    <w:p>
+      <w:pPr>
+        <w:shd w:val="clear" w:color="auto" w:fill="75845C"/>
+        <w:spacing w:line="253" w:lineRule="atLeast"/>
+        <w:jc w:val="center"/>
+        <w:rPr>
+          <w:rFonts w:ascii="Helvetica Neue" w:eastAsia="Times New Roman" w:hAnsi="Helvetica Neue" w:cs="Times New Roman"/>
+          <w:color w:val="FFFFFF"/>
+          <w:sz w:val="16"/>
+          <w:szCs w:val="17"/>
+        </w:rPr>
+      </w:pPr>
+      <w:r>
+        <w:rPr>
+          <w:rFonts w:ascii="Helvetica Neue" w:eastAsia="Times New Roman" w:hAnsi="Helvetica Neue" w:cs="Times New Roman"/>
+          <w:color w:val="FFFFFF"/>
+          <w:szCs w:val="27"/>
+          <w:bdr w:val="none" w:sz="0" w:space="0" w:color="auto" w:frame="1"/>
+        </w:rPr>
+        <w:t>1</w:t>
+      </w:r>
+    </w:p>
+    <w:p>
+      <w:pPr>
+        <w:shd w:val="clear" w:color="auto" w:fill="FFFFFF"/>
+        <w:spacing w:line="253" w:lineRule="atLeast"/>
+        <w:rPr>
+          <w:rFonts w:ascii="Helvetica Neue" w:eastAsia="Times New Roman" w:hAnsi="Helvetica Neue" w:cs="Times New Roman"/>
+          <w:color w:val="222222"/>
+          <w:sz w:val="18"/>
+          <w:szCs w:val="20"/>
+        </w:rPr>
+      </w:pPr>
+      <w:hyperlink r:id="rId64" w:tooltip="Hadoop searching words from one file in another file" w:history="1">
+        <w:r>
+          <w:rPr>
+            <w:rFonts w:ascii="Helvetica Neue" w:eastAsia="Times New Roman" w:hAnsi="Helvetica Neue" w:cs="Times New Roman"/>
+            <w:color w:val="0C65A5"/>
+            <w:sz w:val="22"/>
+            <w:u w:val="single"/>
+            <w:bdr w:val="none" w:sz="0" w:space="0" w:color="auto" w:frame="1"/>
+          </w:rPr>
+          <w:t>Q: Hadoop searching words from one file in another file</w:t>
+        </w:r>
+      </w:hyperlink>
+    </w:p>
+    <w:p>
+      <w:pPr>
+        <w:spacing w:line="270" w:lineRule="atLeast"/>
+        <w:rPr>
+          <w:rFonts w:ascii="Helvetica Neue" w:eastAsia="Times New Roman" w:hAnsi="Helvetica Neue"/>
+          <w:color w:val="444444"/>
+          <w:sz w:val="18"/>
+          <w:szCs w:val="20"/>
+        </w:rPr>
+      </w:pPr>
+      <w:r>
+        <w:rPr>
+          <w:rFonts w:ascii="Helvetica Neue" w:eastAsia="Times New Roman" w:hAnsi="Helvetica Neue" w:cs="Times New Roman"/>
+          <w:b/>
+          <w:color w:val="444444"/>
+          <w:sz w:val="18"/>
+          <w:szCs w:val="20"/>
+        </w:rPr>
+        <w:t xml:space="preserve">User: </w:t>
+      </w:r>
+      <w:r>
+        <w:rPr>
+          <w:rFonts w:ascii="Helvetica Neue" w:eastAsia="Times New Roman" w:hAnsi="Helvetica Neue"/>
+          <w:color w:val="444444"/>
+          <w:sz w:val="18"/>
+          <w:szCs w:val="20"/>
+        </w:rPr>
+        <w:t xml:space="preserve">I want to build a </w:t>
+      </w:r>
+      <w:proofErr w:type="spellStart"/>
+      <w:r>
+        <w:rPr>
+          <w:rFonts w:ascii="Helvetica Neue" w:eastAsia="Times New Roman" w:hAnsi="Helvetica Neue"/>
+          <w:color w:val="444444"/>
+          <w:sz w:val="18"/>
+          <w:szCs w:val="20"/>
+        </w:rPr>
+        <w:t>hadoop</w:t>
+      </w:r>
+      <w:proofErr w:type="spellEnd"/>
+      <w:r>
+        <w:rPr>
+          <w:rFonts w:ascii="Helvetica Neue" w:eastAsia="Times New Roman" w:hAnsi="Helvetica Neue"/>
+          <w:color w:val="444444"/>
+          <w:sz w:val="18"/>
+          <w:szCs w:val="20"/>
+        </w:rPr>
+        <w:t xml:space="preserve"> </w:t>
+      </w:r>
+      <w:proofErr w:type="gramStart"/>
+      <w:r>
+        <w:rPr>
+          <w:rFonts w:ascii="Helvetica Neue" w:eastAsia="Times New Roman" w:hAnsi="Helvetica Neue"/>
+          <w:color w:val="444444"/>
+          <w:sz w:val="18"/>
+          <w:szCs w:val="20"/>
+        </w:rPr>
+        <w:t>application which</w:t>
+      </w:r>
+      <w:proofErr w:type="gramEnd"/>
+      <w:r>
+        <w:rPr>
+          <w:rFonts w:ascii="Helvetica Neue" w:eastAsia="Times New Roman" w:hAnsi="Helvetica Neue"/>
+          <w:color w:val="444444"/>
+          <w:sz w:val="18"/>
+          <w:szCs w:val="20"/>
+        </w:rPr>
+        <w:t xml:space="preserve"> can read words from one file and search in another file.</w:t>
+      </w:r>
+    </w:p>
+    <w:p>
+      <w:pPr>
+        <w:shd w:val="clear" w:color="auto" w:fill="FFFFFF"/>
+        <w:spacing w:line="270" w:lineRule="atLeast"/>
+        <w:rPr>
+          <w:rFonts w:ascii="Helvetica Neue" w:eastAsia="Times New Roman" w:hAnsi="Helvetica Neue" w:cs="Times New Roman"/>
+          <w:color w:val="444444"/>
+          <w:sz w:val="18"/>
+          <w:szCs w:val="20"/>
+        </w:rPr>
+      </w:pPr>
+      <w:r>
+        <w:rPr>
+          <w:rFonts w:ascii="Helvetica Neue" w:eastAsia="Times New Roman" w:hAnsi="Helvetica Neue" w:cs="Times New Roman"/>
+          <w:color w:val="444444"/>
+          <w:sz w:val="18"/>
+          <w:szCs w:val="20"/>
+        </w:rPr>
+        <w:t xml:space="preserve">If the word exists - it has to write to one output file </w:t>
+      </w:r>
+      <w:proofErr w:type="gramStart"/>
+      <w:r>
+        <w:rPr>
+          <w:rFonts w:ascii="Helvetica Neue" w:eastAsia="Times New Roman" w:hAnsi="Helvetica Neue" w:cs="Times New Roman"/>
+          <w:color w:val="444444"/>
+          <w:sz w:val="18"/>
+          <w:szCs w:val="20"/>
+        </w:rPr>
+        <w:t>If</w:t>
+      </w:r>
+      <w:proofErr w:type="gramEnd"/>
+      <w:r>
+        <w:rPr>
+          <w:rFonts w:ascii="Helvetica Neue" w:eastAsia="Times New Roman" w:hAnsi="Helvetica Neue" w:cs="Times New Roman"/>
+          <w:color w:val="444444"/>
+          <w:sz w:val="18"/>
+          <w:szCs w:val="20"/>
+        </w:rPr>
+        <w:t xml:space="preserve"> the word doesn't exist - it has to write to another output file</w:t>
+      </w:r>
+    </w:p>
+    <w:p>
+      <w:pPr>
+        <w:shd w:val="clear" w:color="auto" w:fill="FFFFFF"/>
+        <w:spacing w:line="270" w:lineRule="atLeast"/>
+        <w:rPr>
+          <w:rFonts w:ascii="Helvetica Neue" w:eastAsia="Times New Roman" w:hAnsi="Helvetica Neue" w:cs="Times New Roman"/>
+          <w:color w:val="444444"/>
+          <w:sz w:val="18"/>
+          <w:szCs w:val="20"/>
+        </w:rPr>
+      </w:pPr>
+      <w:r>
+        <w:rPr>
+          <w:rFonts w:ascii="Helvetica Neue" w:eastAsia="Times New Roman" w:hAnsi="Helvetica Neue" w:cs="Times New Roman"/>
+          <w:color w:val="444444"/>
+          <w:sz w:val="18"/>
+          <w:szCs w:val="20"/>
+        </w:rPr>
+        <w:t xml:space="preserve">I tried a few examples in </w:t>
+      </w:r>
+      <w:proofErr w:type="spellStart"/>
+      <w:r>
+        <w:rPr>
+          <w:rFonts w:ascii="Helvetica Neue" w:eastAsia="Times New Roman" w:hAnsi="Helvetica Neue" w:cs="Times New Roman"/>
+          <w:color w:val="444444"/>
+          <w:sz w:val="18"/>
+          <w:szCs w:val="20"/>
+        </w:rPr>
+        <w:t>hadoop</w:t>
+      </w:r>
+      <w:proofErr w:type="spellEnd"/>
+      <w:r>
+        <w:rPr>
+          <w:rFonts w:ascii="Helvetica Neue" w:eastAsia="Times New Roman" w:hAnsi="Helvetica Neue" w:cs="Times New Roman"/>
+          <w:color w:val="444444"/>
+          <w:sz w:val="18"/>
+          <w:szCs w:val="20"/>
+        </w:rPr>
+        <w:t>. I have two questions</w:t>
+      </w:r>
+    </w:p>
+    <w:p>
+      <w:pPr>
+        <w:shd w:val="clear" w:color="auto" w:fill="FFFFFF"/>
+        <w:spacing w:line="270" w:lineRule="atLeast"/>
+        <w:rPr>
+          <w:rFonts w:ascii="Helvetica Neue" w:eastAsia="Times New Roman" w:hAnsi="Helvetica Neue" w:cs="Times New Roman"/>
+          <w:color w:val="444444"/>
+          <w:sz w:val="18"/>
+          <w:szCs w:val="20"/>
+        </w:rPr>
+      </w:pPr>
+      <w:r>
+        <w:rPr>
+          <w:rFonts w:ascii="Helvetica Neue" w:eastAsia="Times New Roman" w:hAnsi="Helvetica Neue" w:cs="Times New Roman"/>
+          <w:color w:val="444444"/>
+          <w:sz w:val="18"/>
+          <w:szCs w:val="20"/>
+        </w:rPr>
+        <w:t>Two files are approximately 200MB each. Checking every word in another file might cause out of memory. Is there an alternative way of doing this?</w:t>
+      </w:r>
+    </w:p>
+    <w:p>
+      <w:pPr>
+        <w:shd w:val="clear" w:color="auto" w:fill="FFFFFF"/>
+        <w:spacing w:line="270" w:lineRule="atLeast"/>
+        <w:rPr>
+          <w:rFonts w:ascii="Helvetica Neue" w:eastAsia="Times New Roman" w:hAnsi="Helvetica Neue" w:cs="Times New Roman"/>
+          <w:b/>
+          <w:color w:val="222222"/>
+          <w:sz w:val="18"/>
+          <w:szCs w:val="20"/>
+        </w:rPr>
+      </w:pPr>
+      <w:r>
+        <w:rPr>
+          <w:rFonts w:ascii="Helvetica Neue" w:eastAsia="Times New Roman" w:hAnsi="Helvetica Neue" w:cs="Times New Roman"/>
+          <w:b/>
+          <w:color w:val="222222"/>
+          <w:sz w:val="18"/>
+          <w:szCs w:val="20"/>
+        </w:rPr>
+        <w:t xml:space="preserve">Expert: </w:t>
+      </w:r>
+    </w:p>
+    <w:p>
+      <w:pPr>
+        <w:shd w:val="clear" w:color="auto" w:fill="FFFFFF"/>
+        <w:spacing w:line="270" w:lineRule="atLeast"/>
+        <w:rPr>
+          <w:rFonts w:ascii="Helvetica Neue" w:eastAsia="Times New Roman" w:hAnsi="Helvetica Neue" w:cs="Times New Roman"/>
+          <w:b/>
+          <w:color w:val="222222"/>
+          <w:sz w:val="18"/>
+          <w:szCs w:val="20"/>
+        </w:rPr>
+      </w:pPr>
+      <w:r>
+        <w:rPr>
+          <w:rFonts w:ascii="Helvetica Neue" w:eastAsia="Times New Roman" w:hAnsi="Helvetica Neue" w:cs="Times New Roman"/>
+          <w:b/>
+          <w:color w:val="222222"/>
+          <w:sz w:val="18"/>
+          <w:szCs w:val="20"/>
+        </w:rPr>
+        <w:t>Causes: Large external data (cached file)</w:t>
+      </w:r>
+    </w:p>
+    <w:p>
+      <w:pPr>
+        <w:shd w:val="clear" w:color="auto" w:fill="FFFFFF"/>
+        <w:spacing w:line="270" w:lineRule="atLeast"/>
+        <w:rPr>
+          <w:rFonts w:ascii="Helvetica Neue" w:eastAsia="Times New Roman" w:hAnsi="Helvetica Neue" w:cs="Times New Roman"/>
+          <w:color w:val="999999"/>
+          <w:sz w:val="18"/>
+          <w:szCs w:val="20"/>
+        </w:rPr>
+      </w:pPr>
+      <w:proofErr w:type="gramStart"/>
+      <w:r>
+        <w:rPr>
+          <w:rFonts w:ascii="Helvetica Neue" w:eastAsia="Times New Roman" w:hAnsi="Helvetica Neue" w:cs="Times New Roman"/>
+          <w:color w:val="999999"/>
+          <w:sz w:val="18"/>
+          <w:szCs w:val="20"/>
+        </w:rPr>
+        <w:t>asked</w:t>
+      </w:r>
+      <w:proofErr w:type="gramEnd"/>
+      <w:r>
+        <w:rPr>
+          <w:rFonts w:ascii="Helvetica Neue" w:eastAsia="Times New Roman" w:hAnsi="Helvetica Neue" w:cs="Times New Roman"/>
+          <w:color w:val="999999"/>
+          <w:sz w:val="18"/>
+          <w:szCs w:val="20"/>
+        </w:rPr>
+        <w:t> </w:t>
+      </w:r>
+      <w:proofErr w:type="spellStart"/>
+      <w:r>
+        <w:rPr>
+          <w:rFonts w:ascii="Helvetica Neue" w:eastAsia="Times New Roman" w:hAnsi="Helvetica Neue" w:cs="Times New Roman"/>
+          <w:color w:val="999999"/>
+          <w:sz w:val="18"/>
+          <w:szCs w:val="20"/>
+          <w:bdr w:val="none" w:sz="0" w:space="0" w:color="auto" w:frame="1"/>
+        </w:rPr>
+        <w:t>jan</w:t>
+      </w:r>
+      <w:proofErr w:type="spellEnd"/>
+      <w:r>
+        <w:rPr>
+          <w:rFonts w:ascii="Helvetica Neue" w:eastAsia="Times New Roman" w:hAnsi="Helvetica Neue" w:cs="Times New Roman"/>
+          <w:color w:val="999999"/>
+          <w:sz w:val="18"/>
+          <w:szCs w:val="20"/>
+          <w:bdr w:val="none" w:sz="0" w:space="0" w:color="auto" w:frame="1"/>
+        </w:rPr>
+        <w:t xml:space="preserve"> 24 '10</w:t>
+      </w:r>
+      <w:r>
+        <w:rPr>
+          <w:rFonts w:ascii="Helvetica Neue" w:eastAsia="Times New Roman" w:hAnsi="Helvetica Neue" w:cs="Times New Roman"/>
+          <w:color w:val="999999"/>
+          <w:sz w:val="18"/>
+          <w:szCs w:val="20"/>
+        </w:rPr>
+        <w:t> by </w:t>
+      </w:r>
+      <w:hyperlink r:id="rId65" w:history="1">
+        <w:r>
+          <w:rPr>
+            <w:rFonts w:ascii="Helvetica Neue" w:eastAsia="Times New Roman" w:hAnsi="Helvetica Neue" w:cs="Times New Roman"/>
+            <w:color w:val="0C65A5"/>
+            <w:sz w:val="16"/>
+            <w:szCs w:val="18"/>
+            <w:u w:val="single"/>
+            <w:bdr w:val="none" w:sz="0" w:space="0" w:color="auto" w:frame="1"/>
+          </w:rPr>
+          <w:t>Boolean</w:t>
+        </w:r>
+      </w:hyperlink>
+    </w:p>
+    <w:p>
+      <w:bookmarkStart w:id="0" w:name="_GoBack"/>
+      <w:bookmarkEnd w:id="0"/>
+    </w:p>
+    <w:p>
+      <w:pPr>
+        <w:shd w:val="clear" w:color="auto" w:fill="75845C"/>
+        <w:spacing w:line="253" w:lineRule="atLeast"/>
+        <w:jc w:val="center"/>
+        <w:rPr>
+          <w:rFonts w:ascii="Helvetica Neue" w:eastAsia="Times New Roman" w:hAnsi="Helvetica Neue" w:cs="Times New Roman"/>
+          <w:color w:val="FFFFFF"/>
+          <w:sz w:val="16"/>
+          <w:szCs w:val="17"/>
+        </w:rPr>
+      </w:pPr>
+      <w:r>
+        <w:rPr>
+          <w:rFonts w:ascii="Helvetica Neue" w:eastAsia="Times New Roman" w:hAnsi="Helvetica Neue" w:cs="Times New Roman"/>
+          <w:color w:val="FFFFFF"/>
+          <w:szCs w:val="27"/>
+          <w:bdr w:val="none" w:sz="0" w:space="0" w:color="auto" w:frame="1"/>
+        </w:rPr>
+        <w:t>2</w:t>
+      </w:r>
+    </w:p>
+    <w:p>
+      <w:pPr>
+        <w:shd w:val="clear" w:color="auto" w:fill="FFFFFF"/>
+        <w:spacing w:line="253" w:lineRule="atLeast"/>
+        <w:rPr>
+          <w:rFonts w:ascii="Helvetica Neue" w:eastAsia="Times New Roman" w:hAnsi="Helvetica Neue" w:cs="Times New Roman"/>
+          <w:color w:val="222222"/>
+          <w:sz w:val="18"/>
+          <w:szCs w:val="20"/>
+        </w:rPr>
+      </w:pPr>
+      <w:hyperlink r:id="rId66" w:anchor="13664509" w:tooltip="Hadoop example job fails in Standalone mode with: &quot;Unable to load native-hadoop library&quot;" w:history="1">
+        <w:r>
+          <w:rPr>
+            <w:rFonts w:ascii="Helvetica Neue" w:eastAsia="Times New Roman" w:hAnsi="Helvetica Neue" w:cs="Times New Roman"/>
+            <w:color w:val="0C65A5"/>
+            <w:sz w:val="22"/>
+            <w:u w:val="single"/>
+            <w:bdr w:val="none" w:sz="0" w:space="0" w:color="auto" w:frame="1"/>
+          </w:rPr>
+          <w:t>A: Hadoop example job fails in Standalone mode with: “Unable to load native-</w:t>
+        </w:r>
+        <w:proofErr w:type="spellStart"/>
+        <w:r>
+          <w:rPr>
+            <w:rFonts w:ascii="Helvetica Neue" w:eastAsia="Times New Roman" w:hAnsi="Helvetica Neue" w:cs="Times New Roman"/>
+            <w:color w:val="0C65A5"/>
+            <w:sz w:val="22"/>
+            <w:u w:val="single"/>
+            <w:bdr w:val="none" w:sz="0" w:space="0" w:color="auto" w:frame="1"/>
+          </w:rPr>
+          <w:t>hadoop</w:t>
+        </w:r>
+        <w:proofErr w:type="spellEnd"/>
+        <w:r>
+          <w:rPr>
+            <w:rFonts w:ascii="Helvetica Neue" w:eastAsia="Times New Roman" w:hAnsi="Helvetica Neue" w:cs="Times New Roman"/>
+            <w:color w:val="0C65A5"/>
+            <w:sz w:val="22"/>
+            <w:u w:val="single"/>
+            <w:bdr w:val="none" w:sz="0" w:space="0" w:color="auto" w:frame="1"/>
+          </w:rPr>
+          <w:t xml:space="preserve"> library”</w:t>
+        </w:r>
+      </w:hyperlink>
+    </w:p>
+    <w:p>
+      <w:pPr>
+        <w:spacing w:line="253" w:lineRule="atLeast"/>
+        <w:rPr>
+          <w:rFonts w:ascii="Helvetica Neue" w:eastAsia="Times New Roman" w:hAnsi="Helvetica Neue"/>
+          <w:color w:val="444444"/>
+          <w:sz w:val="18"/>
+          <w:szCs w:val="20"/>
+        </w:rPr>
+      </w:pPr>
+      <w:r>
+        <w:rPr>
+          <w:rFonts w:ascii="Helvetica Neue" w:eastAsia="Times New Roman" w:hAnsi="Helvetica Neue" w:cs="Times New Roman"/>
+          <w:b/>
+          <w:color w:val="444444"/>
+          <w:sz w:val="18"/>
+          <w:szCs w:val="20"/>
+        </w:rPr>
+        <w:t>User:</w:t>
+      </w:r>
+      <w:r>
+        <w:rPr>
+          <w:rFonts w:ascii="Helvetica Neue" w:eastAsia="Times New Roman" w:hAnsi="Helvetica Neue" w:cs="Times New Roman"/>
+          <w:color w:val="444444"/>
+          <w:sz w:val="18"/>
+          <w:szCs w:val="20"/>
+        </w:rPr>
+        <w:t xml:space="preserve"> </w:t>
+      </w:r>
+      <w:r>
+        <w:rPr>
+          <w:rFonts w:ascii="Helvetica Neue" w:eastAsia="Times New Roman" w:hAnsi="Helvetica Neue"/>
+          <w:color w:val="444444"/>
+          <w:sz w:val="18"/>
+          <w:szCs w:val="20"/>
+        </w:rPr>
+        <w:t>I'm trying to get the simplest Hadoop "hello world" setup to work, but when I run the following command:</w:t>
+      </w:r>
+    </w:p>
+    <w:p>
+      <w:pPr>
+        <w:shd w:val="clear" w:color="auto" w:fill="FFFFFF"/>
+        <w:spacing w:line="253" w:lineRule="atLeast"/>
+        <w:rPr>
+          <w:rFonts w:ascii="Helvetica Neue" w:eastAsia="Times New Roman" w:hAnsi="Helvetica Neue" w:cs="Times New Roman"/>
+          <w:color w:val="444444"/>
+          <w:sz w:val="18"/>
+          <w:szCs w:val="20"/>
+        </w:rPr>
+      </w:pPr>
+      <w:proofErr w:type="spellStart"/>
+      <w:proofErr w:type="gramStart"/>
+      <w:r>
+        <w:rPr>
+          <w:rFonts w:ascii="Helvetica Neue" w:eastAsia="Times New Roman" w:hAnsi="Helvetica Neue" w:cs="Times New Roman"/>
+          <w:color w:val="444444"/>
+          <w:sz w:val="18"/>
+          <w:szCs w:val="20"/>
+        </w:rPr>
+        <w:t>hadoop</w:t>
+      </w:r>
+      <w:proofErr w:type="spellEnd"/>
+      <w:proofErr w:type="gramEnd"/>
+      <w:r>
+        <w:rPr>
+          <w:rFonts w:ascii="Helvetica Neue" w:eastAsia="Times New Roman" w:hAnsi="Helvetica Neue" w:cs="Times New Roman"/>
+          <w:color w:val="444444"/>
+          <w:sz w:val="18"/>
+          <w:szCs w:val="20"/>
+        </w:rPr>
+        <w:t xml:space="preserve"> jar /</w:t>
+      </w:r>
+      <w:proofErr w:type="spellStart"/>
+      <w:r>
+        <w:rPr>
+          <w:rFonts w:ascii="Helvetica Neue" w:eastAsia="Times New Roman" w:hAnsi="Helvetica Neue" w:cs="Times New Roman"/>
+          <w:color w:val="444444"/>
+          <w:sz w:val="18"/>
+          <w:szCs w:val="20"/>
+        </w:rPr>
+        <w:t>usr</w:t>
+      </w:r>
+      <w:proofErr w:type="spellEnd"/>
+      <w:r>
+        <w:rPr>
+          <w:rFonts w:ascii="Helvetica Neue" w:eastAsia="Times New Roman" w:hAnsi="Helvetica Neue" w:cs="Times New Roman"/>
+          <w:color w:val="444444"/>
+          <w:sz w:val="18"/>
+          <w:szCs w:val="20"/>
+        </w:rPr>
+        <w:t>/share/</w:t>
+      </w:r>
+      <w:proofErr w:type="spellStart"/>
+      <w:r>
+        <w:rPr>
+          <w:rFonts w:ascii="Helvetica Neue" w:eastAsia="Times New Roman" w:hAnsi="Helvetica Neue" w:cs="Times New Roman"/>
+          <w:color w:val="444444"/>
+          <w:sz w:val="18"/>
+          <w:szCs w:val="20"/>
+        </w:rPr>
+        <w:t>hadoop</w:t>
+      </w:r>
+      <w:proofErr w:type="spellEnd"/>
+      <w:r>
+        <w:rPr>
+          <w:rFonts w:ascii="Helvetica Neue" w:eastAsia="Times New Roman" w:hAnsi="Helvetica Neue" w:cs="Times New Roman"/>
+          <w:color w:val="444444"/>
+          <w:sz w:val="18"/>
+          <w:szCs w:val="20"/>
+        </w:rPr>
+        <w:t xml:space="preserve">/hadoop-examples-1.0.4.jar </w:t>
+      </w:r>
+      <w:proofErr w:type="spellStart"/>
+      <w:r>
+        <w:rPr>
+          <w:rFonts w:ascii="Helvetica Neue" w:eastAsia="Times New Roman" w:hAnsi="Helvetica Neue" w:cs="Times New Roman"/>
+          <w:color w:val="444444"/>
+          <w:sz w:val="18"/>
+          <w:szCs w:val="20"/>
+        </w:rPr>
+        <w:t>grep</w:t>
+      </w:r>
+      <w:proofErr w:type="spellEnd"/>
+      <w:r>
+        <w:rPr>
+          <w:rFonts w:ascii="Helvetica Neue" w:eastAsia="Times New Roman" w:hAnsi="Helvetica Neue" w:cs="Times New Roman"/>
+          <w:color w:val="444444"/>
+          <w:sz w:val="18"/>
+          <w:szCs w:val="20"/>
+        </w:rPr>
+        <w:t xml:space="preserve"> input output '</w:t>
+      </w:r>
+      <w:proofErr w:type="spellStart"/>
+      <w:r>
+        <w:rPr>
+          <w:rFonts w:ascii="Helvetica Neue" w:eastAsia="Times New Roman" w:hAnsi="Helvetica Neue" w:cs="Times New Roman"/>
+          <w:color w:val="444444"/>
+          <w:sz w:val="18"/>
+          <w:szCs w:val="20"/>
+        </w:rPr>
+        <w:t>dfs</w:t>
+      </w:r>
+      <w:proofErr w:type="spellEnd"/>
+      <w:r>
+        <w:rPr>
+          <w:rFonts w:ascii="Helvetica Neue" w:eastAsia="Times New Roman" w:hAnsi="Helvetica Neue" w:cs="Times New Roman"/>
+          <w:color w:val="444444"/>
+          <w:sz w:val="18"/>
+          <w:szCs w:val="20"/>
+        </w:rPr>
+        <w:t>[a-z.]+'</w:t>
+      </w:r>
+    </w:p>
+    <w:p>
+      <w:pPr>
+        <w:shd w:val="clear" w:color="auto" w:fill="FFFFFF"/>
+        <w:spacing w:line="253" w:lineRule="atLeast"/>
+        <w:rPr>
+          <w:rFonts w:ascii="Helvetica Neue" w:eastAsia="Times New Roman" w:hAnsi="Helvetica Neue" w:cs="Times New Roman"/>
+          <w:b/>
+          <w:color w:val="444444"/>
+          <w:sz w:val="18"/>
+          <w:szCs w:val="20"/>
+        </w:rPr>
+      </w:pPr>
+      <w:r>
+        <w:rPr>
+          <w:rFonts w:ascii="Helvetica Neue" w:eastAsia="Times New Roman" w:hAnsi="Helvetica Neue" w:cs="Times New Roman"/>
+          <w:b/>
+          <w:color w:val="444444"/>
+          <w:sz w:val="18"/>
+          <w:szCs w:val="20"/>
+        </w:rPr>
+        <w:t>Expert:</w:t>
+      </w:r>
+    </w:p>
+    <w:p>
+      <w:pPr>
+        <w:shd w:val="clear" w:color="auto" w:fill="FFFFFF"/>
+        <w:spacing w:line="253" w:lineRule="atLeast"/>
+        <w:rPr>
+          <w:rFonts w:ascii="Helvetica Neue" w:eastAsia="Times New Roman" w:hAnsi="Helvetica Neue" w:cs="Times New Roman"/>
+          <w:b/>
+          <w:color w:val="444444"/>
+          <w:sz w:val="18"/>
+          <w:szCs w:val="20"/>
+        </w:rPr>
+      </w:pPr>
+      <w:r>
+        <w:rPr>
+          <w:rFonts w:ascii="Helvetica Neue" w:eastAsia="Times New Roman" w:hAnsi="Helvetica Neue" w:cs="Times New Roman"/>
+          <w:b/>
+          <w:color w:val="444444"/>
+          <w:sz w:val="18"/>
+          <w:szCs w:val="20"/>
+        </w:rPr>
+        <w:t>Causes: Large framework buffer (map buffer)</w:t>
+      </w:r>
+    </w:p>
+    <w:p>
+      <w:pPr>
+        <w:shd w:val="clear" w:color="auto" w:fill="FFFFFF"/>
+        <w:spacing w:line="270" w:lineRule="atLeast"/>
+        <w:rPr>
+          <w:rFonts w:ascii="Helvetica Neue" w:eastAsia="Times New Roman" w:hAnsi="Helvetica Neue" w:cs="Times New Roman"/>
+          <w:color w:val="999999"/>
+          <w:sz w:val="18"/>
+          <w:szCs w:val="20"/>
+        </w:rPr>
+      </w:pPr>
+      <w:proofErr w:type="gramStart"/>
+      <w:r>
+        <w:rPr>
+          <w:rFonts w:ascii="Helvetica Neue" w:eastAsia="Times New Roman" w:hAnsi="Helvetica Neue" w:cs="Times New Roman"/>
+          <w:color w:val="999999"/>
+          <w:sz w:val="18"/>
+          <w:szCs w:val="20"/>
+        </w:rPr>
+        <w:t>answered</w:t>
+      </w:r>
+      <w:proofErr w:type="gramEnd"/>
+      <w:r>
+        <w:rPr>
+          <w:rFonts w:ascii="Helvetica Neue" w:eastAsia="Times New Roman" w:hAnsi="Helvetica Neue" w:cs="Times New Roman"/>
+          <w:color w:val="999999"/>
+          <w:sz w:val="18"/>
+          <w:szCs w:val="20"/>
+        </w:rPr>
+        <w:t> </w:t>
+      </w:r>
+      <w:proofErr w:type="spellStart"/>
+      <w:r>
+        <w:rPr>
+          <w:rFonts w:ascii="Helvetica Neue" w:eastAsia="Times New Roman" w:hAnsi="Helvetica Neue" w:cs="Times New Roman"/>
+          <w:color w:val="999999"/>
+          <w:sz w:val="18"/>
+          <w:szCs w:val="20"/>
+          <w:bdr w:val="none" w:sz="0" w:space="0" w:color="auto" w:frame="1"/>
+        </w:rPr>
+        <w:t>dec</w:t>
+      </w:r>
+      <w:proofErr w:type="spellEnd"/>
+      <w:r>
+        <w:rPr>
+          <w:rFonts w:ascii="Helvetica Neue" w:eastAsia="Times New Roman" w:hAnsi="Helvetica Neue" w:cs="Times New Roman"/>
+          <w:color w:val="999999"/>
+          <w:sz w:val="18"/>
+          <w:szCs w:val="20"/>
+          <w:bdr w:val="none" w:sz="0" w:space="0" w:color="auto" w:frame="1"/>
+        </w:rPr>
+        <w:t xml:space="preserve"> 1 '12</w:t>
+      </w:r>
+      <w:r>
+        <w:rPr>
+          <w:rFonts w:ascii="Helvetica Neue" w:eastAsia="Times New Roman" w:hAnsi="Helvetica Neue" w:cs="Times New Roman"/>
+          <w:color w:val="999999"/>
+          <w:sz w:val="18"/>
+          <w:szCs w:val="20"/>
+        </w:rPr>
+        <w:t> by </w:t>
+      </w:r>
+      <w:hyperlink r:id="rId67" w:history="1">
+        <w:proofErr w:type="spellStart"/>
+        <w:r>
+          <w:rPr>
+            <w:rFonts w:ascii="Helvetica Neue" w:eastAsia="Times New Roman" w:hAnsi="Helvetica Neue" w:cs="Times New Roman"/>
+            <w:color w:val="0C65A5"/>
+            <w:sz w:val="16"/>
+            <w:szCs w:val="18"/>
+            <w:u w:val="single"/>
+            <w:bdr w:val="none" w:sz="0" w:space="0" w:color="auto" w:frame="1"/>
+          </w:rPr>
+          <w:t>Lorand</w:t>
+        </w:r>
+        <w:proofErr w:type="spellEnd"/>
+        <w:r>
+          <w:rPr>
+            <w:rFonts w:ascii="Helvetica Neue" w:eastAsia="Times New Roman" w:hAnsi="Helvetica Neue" w:cs="Times New Roman"/>
+            <w:color w:val="0C65A5"/>
+            <w:sz w:val="16"/>
+            <w:szCs w:val="18"/>
+            <w:u w:val="single"/>
+            <w:bdr w:val="none" w:sz="0" w:space="0" w:color="auto" w:frame="1"/>
+          </w:rPr>
+          <w:t xml:space="preserve"> </w:t>
+        </w:r>
+        <w:proofErr w:type="spellStart"/>
+        <w:r>
+          <w:rPr>
+            <w:rFonts w:ascii="Helvetica Neue" w:eastAsia="Times New Roman" w:hAnsi="Helvetica Neue" w:cs="Times New Roman"/>
+            <w:color w:val="0C65A5"/>
+            <w:sz w:val="16"/>
+            <w:szCs w:val="18"/>
+            <w:u w:val="single"/>
+            <w:bdr w:val="none" w:sz="0" w:space="0" w:color="auto" w:frame="1"/>
+          </w:rPr>
+          <w:t>Bendig</w:t>
+        </w:r>
+        <w:proofErr w:type="spellEnd"/>
+      </w:hyperlink>
     </w:p>
     <w:p>
       <w:pPr>
@@ -22284,18 +22248,7 @@
           <w:sz w:val="18"/>
           <w:szCs w:val="20"/>
         </w:rPr>
-        <w:t>I'm running Mahout 0.6 from the command line on an Amazon Elastic MapReduce cluster trying to canopy-cluster ~1500 short documents, and the jobs keep failing with a "Error: Ja</w:t>
-      </w:r>
-      <w:bookmarkStart w:id="0" w:name="_GoBack"/>
-      <w:bookmarkEnd w:id="0"/>
-      <w:r>
-        <w:rPr>
-          <w:rFonts w:ascii="Helvetica Neue" w:eastAsia="Times New Roman" w:hAnsi="Helvetica Neue" w:cs="Times New Roman"/>
-          <w:color w:val="444444"/>
-          <w:sz w:val="18"/>
-          <w:szCs w:val="20"/>
-        </w:rPr>
-        <w:t>va heap space" message.</w:t>
+        <w:t>I'm running Mahout 0.6 from the command line on an Amazon Elastic MapReduce cluster trying to canopy-cluster ~1500 short documents, and the jobs keep failing with a "Error: Java heap space" message.</w:t>
       </w:r>
     </w:p>
     <w:p>
@@ -23770,7 +23723,7 @@
 </file>
 
 <file path=customXml/itemProps1.xml><?xml version="1.0" encoding="utf-8"?>
-<ds:datastoreItem xmlns:ds="http://schemas.openxmlformats.org/officeDocument/2006/customXml" ds:itemID="{C8C71BA7-09FB-7643-873A-F289A5B3012D}">
+<ds:datastoreItem xmlns:ds="http://schemas.openxmlformats.org/officeDocument/2006/customXml" ds:itemID="{3482AA5C-CBF1-AB45-8AE2-D592A6F57DF9}">
   <ds:schemaRefs>
     <ds:schemaRef ds:uri="http://schemas.openxmlformats.org/officeDocument/2006/bibliography"/>
   </ds:schemaRefs>
